--- a/docs/2.3_candidate_gene.docx
+++ b/docs/2.3_candidate_gene.docx
@@ -940,38 +940,7 @@
           <w:sz w:val="24"/>
           <w:szCs w:val="24"/>
         </w:rPr>
-        <w:t>)), microsatellite allele length variation is associated with migratory-related traits across a variety of avian taxa (</w:t>
-      </w:r>
-      <w:commentRangeStart w:id="0"/>
-      <w:r>
-        <w:rPr>
-          <w:rFonts w:eastAsia="Liberation Serif" w:cs="Liberation Serif" w:ascii="Liberation Serif" w:hAnsi="Liberation Serif"/>
-          <w:color w:val="000000"/>
-          <w:sz w:val="24"/>
-          <w:szCs w:val="24"/>
-        </w:rPr>
-        <w:t>Table S1</w:t>
-      </w:r>
-      <w:r>
-        <w:rPr>
-          <w:rFonts w:eastAsia="Liberation Serif" w:cs="Liberation Serif" w:ascii="Liberation Serif" w:hAnsi="Liberation Serif"/>
-          <w:color w:val="000000"/>
-          <w:sz w:val="24"/>
-          <w:szCs w:val="24"/>
-        </w:rPr>
-      </w:r>
-      <w:commentRangeEnd w:id="0"/>
-      <w:r>
-        <w:commentReference w:id="0"/>
-      </w:r>
-      <w:r>
-        <w:rPr>
-          <w:rFonts w:eastAsia="Liberation Serif" w:cs="Liberation Serif" w:ascii="Liberation Serif" w:hAnsi="Liberation Serif"/>
-          <w:color w:val="000000"/>
-          <w:sz w:val="24"/>
-          <w:szCs w:val="24"/>
-        </w:rPr>
-        <w:t>). The other two genes</w:t>
+        <w:t>)), microsatellite allele length variation is associated with migratory-related traits across a variety of avian taxa (Table S1). The other two genes</w:t>
       </w:r>
       <w:r>
         <w:rPr>
@@ -1108,7 +1077,7 @@
           <w:sz w:val="24"/>
           <w:szCs w:val="24"/>
         </w:rPr>
-        <w:t>) as it can be considered a great speciator having multiple subspecies (at least 17 morphological subspecies; Clements Checklist v2021) that are distributed across a very wide natural distribution - including the Australian mainland and Tasmania, the North and South Islands of Aotearoa New Zealand, outlying oceanic islands of Australian and Aotearoa New Zealand, and the archipelagos of New Caledonia, Vanuatu, and Fiji (Figure 1). Silvereyes also display a variety of gene flow potentials: the Tasmanian subspecies (</w:t>
+        <w:t>) as it can be considered a great speciator having multiple subspecies (at least 17 morphological subspecies; Clements Checklist v2021) that are distributed across a very wide natural distribution - including the Australian mainland and Tasmania, the North and South Islands of Aotearoa New Zealand, outlying oceanic islands of Australian and Aotearoa New Zealand, and the archipelagos of New Caledonia, Vanuatu, and Fiji (Fig. 1). Silvereyes also display a variety of gene flow potentials: the Tasmanian subspecies (</w:t>
       </w:r>
       <w:r>
         <w:rPr>
@@ -1229,7 +1198,7 @@
           <w:sz w:val="24"/>
           <w:szCs w:val="24"/>
         </w:rPr>
-        <w:t xml:space="preserve">Silvereye blood samples were collected between 1996 and 2016 from 20 sites in Tasmanian Melanesia (New Caledonia and Vanuatu) referred to henceforth as SM, and eastern Australia and Aotearoa New Zealand, including outlying islands, henceforth ANZO (Figure 1; Table S2). The sampling included putative Tasmanian winter migrant individuals captured in the Australian mainland states of Queensland and New South Wales. Individuals were assigned as Tasmanian migrants based on plumage differences: resident silvereyes (subspecies </w:t>
+        <w:t xml:space="preserve">Silvereye blood samples were collected between 1996 and 2016 from 20 sites in eastern Australia and Aotearoa New Zealand, including outlying islands, henceforth ANZO (Fig. 1B), and Southern Melanesia (New Caledonia and Vanuatu) referred to henceforth as SM (Fig. 1C; Table S2). The sampling included putative Tasmanian winter migrant individuals captured in the Australian mainland states of Queensland and New South Wales. Individuals were assigned as Tasmanian migrants based on plumage differences: resident silvereyes (subspecies </w:t>
       </w:r>
       <w:r>
         <w:rPr>
@@ -1286,7 +1255,7 @@
           <w:sz w:val="24"/>
           <w:szCs w:val="24"/>
         </w:rPr>
-        <w:t xml:space="preserve">exhibit white-to-pale-yellow throat and vent plumage (Fig. SX; Higgins et al., 2006). Birds were caught in mist-nets or traps and blood samples were taken via venipuncture of the brachial wing vein and stored in 90% ethanol or lysis buffer (10mM EDTA pH 8.0, 10mM TRIS-HCl pH 8.0, 20mM NaCl, 1% SDS, Seutin et al., 1991)⁠. </w:t>
+        <w:t xml:space="preserve">exhibit white-to-pale-yellow throat and vent plumage (Fig. S1; Higgins et al., 2006). Birds were caught in mist-nets or traps and blood samples were taken via venipuncture of the brachial wing vein and stored in 90% ethanol or lysis buffer (10mM EDTA pH 8.0, 10mM TRIS-HCl pH 8.0, 20mM NaCl, 1% SDS, Seutin et al., 1991)⁠. </w:t>
       </w:r>
     </w:p>
     <w:p>
@@ -1327,7 +1296,87 @@
           <w:sz w:val="24"/>
           <w:szCs w:val="24"/>
         </w:rPr>
-        <w:t xml:space="preserve">We extracted DNA from 477 samples using a standard chelex protocol (Walsh et al., 1991)⁠ and amplified four microsatellite candidate genes (NPAS2, CREB1, CLOCK and ADCYAP1) with the primers </w:t>
+        <w:t>We extracted DNA from 477 samples using a standard chelex protocol (Walsh et al., 1991)⁠ and amplified four microsatellite candidate genes (</w:t>
+      </w:r>
+      <w:r>
+        <w:rPr>
+          <w:rFonts w:eastAsia="Liberation Serif" w:cs="Liberation Serif" w:ascii="Liberation Serif" w:hAnsi="Liberation Serif"/>
+          <w:i/>
+          <w:iCs/>
+          <w:color w:val="000000"/>
+          <w:sz w:val="24"/>
+          <w:szCs w:val="24"/>
+        </w:rPr>
+        <w:t>NPAS2</w:t>
+      </w:r>
+      <w:r>
+        <w:rPr>
+          <w:rFonts w:eastAsia="Liberation Serif" w:cs="Liberation Serif" w:ascii="Liberation Serif" w:hAnsi="Liberation Serif"/>
+          <w:color w:val="000000"/>
+          <w:sz w:val="24"/>
+          <w:szCs w:val="24"/>
+        </w:rPr>
+        <w:t xml:space="preserve">, </w:t>
+      </w:r>
+      <w:r>
+        <w:rPr>
+          <w:rFonts w:eastAsia="Liberation Serif" w:cs="Liberation Serif" w:ascii="Liberation Serif" w:hAnsi="Liberation Serif"/>
+          <w:i/>
+          <w:iCs/>
+          <w:color w:val="000000"/>
+          <w:sz w:val="24"/>
+          <w:szCs w:val="24"/>
+        </w:rPr>
+        <w:t>CREB1</w:t>
+      </w:r>
+      <w:r>
+        <w:rPr>
+          <w:rFonts w:eastAsia="Liberation Serif" w:cs="Liberation Serif" w:ascii="Liberation Serif" w:hAnsi="Liberation Serif"/>
+          <w:color w:val="000000"/>
+          <w:sz w:val="24"/>
+          <w:szCs w:val="24"/>
+        </w:rPr>
+        <w:t xml:space="preserve">, </w:t>
+      </w:r>
+      <w:r>
+        <w:rPr>
+          <w:rFonts w:eastAsia="Liberation Serif" w:cs="Liberation Serif" w:ascii="Liberation Serif" w:hAnsi="Liberation Serif"/>
+          <w:i/>
+          <w:iCs/>
+          <w:color w:val="000000"/>
+          <w:sz w:val="24"/>
+          <w:szCs w:val="24"/>
+        </w:rPr>
+        <w:t>CLOCK</w:t>
+      </w:r>
+      <w:r>
+        <w:rPr>
+          <w:rFonts w:eastAsia="Liberation Serif" w:cs="Liberation Serif" w:ascii="Liberation Serif" w:hAnsi="Liberation Serif"/>
+          <w:color w:val="000000"/>
+          <w:sz w:val="24"/>
+          <w:szCs w:val="24"/>
+        </w:rPr>
+        <w:t xml:space="preserve"> and </w:t>
+      </w:r>
+      <w:r>
+        <w:rPr>
+          <w:rFonts w:eastAsia="Liberation Serif" w:cs="Liberation Serif" w:ascii="Liberation Serif" w:hAnsi="Liberation Serif"/>
+          <w:i/>
+          <w:iCs/>
+          <w:color w:val="000000"/>
+          <w:sz w:val="24"/>
+          <w:szCs w:val="24"/>
+        </w:rPr>
+        <w:t>ADCYAP1</w:t>
+      </w:r>
+      <w:r>
+        <w:rPr>
+          <w:rFonts w:eastAsia="Liberation Serif" w:cs="Liberation Serif" w:ascii="Liberation Serif" w:hAnsi="Liberation Serif"/>
+          <w:color w:val="000000"/>
+          <w:sz w:val="24"/>
+          <w:szCs w:val="24"/>
+        </w:rPr>
+        <w:t xml:space="preserve">) with the primers </w:t>
       </w:r>
       <w:r>
         <w:rPr>
@@ -1347,7 +1396,87 @@
           <w:sz w:val="24"/>
           <w:szCs w:val="24"/>
         </w:rPr>
-        <w:t xml:space="preserve"> using a touchdown polymerase chain reaction (PCR) protocol and fluorescent labelling (VIC and FAM) using M13 tags (Schuelke 2000). Fluorescent labelling with VIC and FAM was done in multiplex PCR reactions containing two loci each (VIC: CLOCK and ADCYAP1; FAM: NPAS2 and CREB1); final reaction volume of 3 µL contained 10ng DNA, 1 µl Type-it Master Mix (Qiagen), 0.17 µM of either FAM or VIC, and 0.01 µM forward M13-labelled primer and 0.05 µM reverse primer for each locus). </w:t>
+        <w:t xml:space="preserve"> using a touchdown polymerase chain reaction (PCR) protocol and fluorescent labelling (VIC and FAM) using M13 tags (Schuelke 2000). Fluorescent labelling with VIC and FAM was done in multiplex PCR reactions containing two loci each (VIC: </w:t>
+      </w:r>
+      <w:r>
+        <w:rPr>
+          <w:rFonts w:eastAsia="Liberation Serif" w:cs="Liberation Serif" w:ascii="Liberation Serif" w:hAnsi="Liberation Serif"/>
+          <w:i/>
+          <w:iCs/>
+          <w:color w:val="000000"/>
+          <w:sz w:val="24"/>
+          <w:szCs w:val="24"/>
+        </w:rPr>
+        <w:t>CLOCK</w:t>
+      </w:r>
+      <w:r>
+        <w:rPr>
+          <w:rFonts w:eastAsia="Liberation Serif" w:cs="Liberation Serif" w:ascii="Liberation Serif" w:hAnsi="Liberation Serif"/>
+          <w:color w:val="000000"/>
+          <w:sz w:val="24"/>
+          <w:szCs w:val="24"/>
+        </w:rPr>
+        <w:t xml:space="preserve"> and </w:t>
+      </w:r>
+      <w:r>
+        <w:rPr>
+          <w:rFonts w:eastAsia="Liberation Serif" w:cs="Liberation Serif" w:ascii="Liberation Serif" w:hAnsi="Liberation Serif"/>
+          <w:i/>
+          <w:iCs/>
+          <w:color w:val="000000"/>
+          <w:sz w:val="24"/>
+          <w:szCs w:val="24"/>
+        </w:rPr>
+        <w:t>ADCYAP1</w:t>
+      </w:r>
+      <w:r>
+        <w:rPr>
+          <w:rFonts w:eastAsia="Liberation Serif" w:cs="Liberation Serif" w:ascii="Liberation Serif" w:hAnsi="Liberation Serif"/>
+          <w:color w:val="000000"/>
+          <w:sz w:val="24"/>
+          <w:szCs w:val="24"/>
+        </w:rPr>
+        <w:t xml:space="preserve">; FAM: </w:t>
+      </w:r>
+      <w:r>
+        <w:rPr>
+          <w:rFonts w:eastAsia="Liberation Serif" w:cs="Liberation Serif" w:ascii="Liberation Serif" w:hAnsi="Liberation Serif"/>
+          <w:i/>
+          <w:iCs/>
+          <w:color w:val="000000"/>
+          <w:sz w:val="24"/>
+          <w:szCs w:val="24"/>
+        </w:rPr>
+        <w:t>NPAS2</w:t>
+      </w:r>
+      <w:r>
+        <w:rPr>
+          <w:rFonts w:eastAsia="Liberation Serif" w:cs="Liberation Serif" w:ascii="Liberation Serif" w:hAnsi="Liberation Serif"/>
+          <w:color w:val="000000"/>
+          <w:sz w:val="24"/>
+          <w:szCs w:val="24"/>
+        </w:rPr>
+        <w:t xml:space="preserve"> and </w:t>
+      </w:r>
+      <w:r>
+        <w:rPr>
+          <w:rFonts w:eastAsia="Liberation Serif" w:cs="Liberation Serif" w:ascii="Liberation Serif" w:hAnsi="Liberation Serif"/>
+          <w:i/>
+          <w:iCs/>
+          <w:color w:val="000000"/>
+          <w:sz w:val="24"/>
+          <w:szCs w:val="24"/>
+        </w:rPr>
+        <w:t>CREB1</w:t>
+      </w:r>
+      <w:r>
+        <w:rPr>
+          <w:rFonts w:eastAsia="Liberation Serif" w:cs="Liberation Serif" w:ascii="Liberation Serif" w:hAnsi="Liberation Serif"/>
+          <w:color w:val="000000"/>
+          <w:sz w:val="24"/>
+          <w:szCs w:val="24"/>
+        </w:rPr>
+        <w:t xml:space="preserve">); final reaction volume of 3 µL contained 10ng DNA, 1 µl Type-it Master Mix (Qiagen), 0.17 µM of either FAM or VIC, and 0.01 µM forward M13-labelled primer and 0.05 µM reverse primer for each locus). </w:t>
       </w:r>
     </w:p>
     <w:p>
@@ -1367,26 +1496,28 @@
           <w:sz w:val="24"/>
           <w:szCs w:val="24"/>
         </w:rPr>
-        <w:t xml:space="preserve">Thermal cycling consisted of an initial denaturation step of 95˚C for 15 min, eight cycles of 94˚C for 30 s, an annealing temperature of 60˚C, reduced by 1˚C each cycle, for 90 s and a 72˚C extension step for 60 s, then 25 cycles of 94˚C for 30 s, 52˚C for 90 s, and a 72˚C for 60 s, and a final extension of 60˚C for 30 min. VIC and FAM multiplexes were pooled for each sample and allele sizes for the candidate gene microsatellites were determined in relation to LIZ600 size standard on an ABI 3730xl DNA Analyser and scored using the Microsatellite Plugin within Geneious 2020.1 (http://www.geneious.com, Kearse et al., 2012)⁠⁠. We tested for the presence of null alleles, deviations from Hardy-Weinberg Equilibrium and linkage disequilibrium (LD) using the R package </w:t>
-      </w:r>
-      <w:r>
-        <w:rPr>
-          <w:rFonts w:eastAsia="Liberation Serif" w:cs="Liberation Serif" w:ascii="Liberation Serif" w:hAnsi="Liberation Serif"/>
-          <w:i/>
-          <w:color w:val="000000"/>
-          <w:sz w:val="24"/>
-          <w:szCs w:val="24"/>
-        </w:rPr>
-        <w:t>genepop</w:t>
-      </w:r>
-      <w:r>
-        <w:rPr>
-          <w:rFonts w:eastAsia="Liberation Serif" w:cs="Liberation Serif" w:ascii="Liberation Serif" w:hAnsi="Liberation Serif"/>
-          <w:color w:val="000000"/>
-          <w:sz w:val="24"/>
-          <w:szCs w:val="24"/>
-        </w:rPr>
-        <w:t xml:space="preserve"> version 1.1.7 (Rousset, 2008)⁠⁠. No locus showed evidence of LD (all p-values = 1).</w:t>
+        <w:t xml:space="preserve">Thermal cycling consisted of an initial denaturation step of 95˚C for 15 min, eight cycles of 94˚C for 30 s, an annealing temperature of 60˚C, reduced by 1˚C each cycle, for 90 s and a 72˚C extension step for 60 s, then 25 cycles of 94˚C for 30 s, 52˚C for 90 s, and a 72˚C for 60 s, and a final extension of 60˚C for 30 min. VIC and FAM multiplexes were pooled for each sample and allele sizes for the candidate gene microsatellites were determined in relation to LIZ600 size standard on an ABI 3730xl DNA Analyser and scored using the Microsatellite Plugin within Geneious 2020.1 (http://www.geneious.com, Kearse et al., 2012)⁠⁠. We tested for the deviations from Hardy-Weinberg Equilibrium, allelic richness and heterozygosity using the R package </w:t>
+      </w:r>
+      <w:r>
+        <w:rPr>
+          <w:rFonts w:eastAsia="Liberation Serif" w:cs="Liberation Serif" w:ascii="Liberation Serif" w:hAnsi="Liberation Serif"/>
+          <w:i/>
+          <w:color w:val="000000"/>
+          <w:kern w:val="0"/>
+          <w:sz w:val="24"/>
+          <w:szCs w:val="24"/>
+          <w:lang w:val="en-GB" w:eastAsia="zh-CN" w:bidi="hi-IN"/>
+        </w:rPr>
+        <w:t>diverRsity</w:t>
+      </w:r>
+      <w:r>
+        <w:rPr>
+          <w:rFonts w:eastAsia="Liberation Serif" w:cs="Liberation Serif" w:ascii="Liberation Serif" w:hAnsi="Liberation Serif"/>
+          <w:color w:val="000000"/>
+          <w:sz w:val="24"/>
+          <w:szCs w:val="24"/>
+        </w:rPr>
+        <w:t xml:space="preserve"> (Rousset, 2008)⁠⁠. </w:t>
       </w:r>
     </w:p>
     <w:p>
@@ -1786,7 +1917,7 @@
           <w:sz w:val="24"/>
           <w:szCs w:val="24"/>
         </w:rPr>
-        <w:t xml:space="preserve"> = 5 using a custom R script (available at: </w:t>
+        <w:t xml:space="preserve"> = 4 using a custom R script (available at: </w:t>
       </w:r>
       <w:hyperlink r:id="rId2">
         <w:r>
@@ -3457,48 +3588,7 @@
           <w:szCs w:val="24"/>
           <w:highlight w:val="white"/>
         </w:rPr>
-        <w:t xml:space="preserve">analyses we used MCMC with four chains of 4000 iterations each, including a </w:t>
-      </w:r>
-      <w:commentRangeStart w:id="1"/>
-      <w:r>
-        <w:rPr>
-          <w:rFonts w:eastAsia="Liberation Serif" w:cs="Liberation Serif" w:ascii="Liberation Serif" w:hAnsi="Liberation Serif"/>
-          <w:color w:val="000000"/>
-          <w:sz w:val="24"/>
-          <w:szCs w:val="24"/>
-          <w:highlight w:val="white"/>
-        </w:rPr>
-        <w:t xml:space="preserve">warm-up </w:t>
-      </w:r>
-      <w:r>
-        <w:rPr>
-          <w:rFonts w:eastAsia="Liberation Serif" w:cs="Liberation Serif" w:ascii="Liberation Serif" w:hAnsi="Liberation Serif"/>
-          <w:color w:val="000000"/>
-          <w:sz w:val="24"/>
-          <w:szCs w:val="24"/>
-          <w:highlight w:val="white"/>
-        </w:rPr>
-      </w:r>
-      <w:commentRangeEnd w:id="1"/>
-      <w:r>
-        <w:commentReference w:id="1"/>
-      </w:r>
-      <w:r>
-        <w:rPr>
-          <w:sz w:val="24"/>
-          <w:szCs w:val="24"/>
-        </w:rPr>
-        <w:commentReference w:id="2"/>
-      </w:r>
-      <w:r>
-        <w:rPr>
-          <w:rFonts w:eastAsia="Liberation Serif" w:cs="Liberation Serif" w:ascii="Liberation Serif" w:hAnsi="Liberation Serif"/>
-          <w:color w:val="000000"/>
-          <w:sz w:val="24"/>
-          <w:szCs w:val="24"/>
-          <w:highlight w:val="white"/>
-        </w:rPr>
-        <w:t>of 400 iterations. We evaluated convergence via visual inspection of the MCMC trace plots, checking that the ESS&gt;200 and the R values for each parameter (R = 1 at convergence). To evaluate model performance we compared our fitted models with an intercept-only model using leave-one-out cross-validation (LOO), a robust, fully Bayesian model selection approach (Vehtari et al., 2017)⁠.⁠</w:t>
+        <w:t>analyses we used MCMC with four chains of 4000 iterations each, including a warm-up of 400 iterations. We evaluated convergence via visual inspection of the MCMC trace plots, checking that the ESS&gt;200 and the R values for each parameter (R = 1 at convergence). To evaluate model performance we compared our fitted models with an intercept-only model using leave-one-out cross-validation (LOO), a robust, fully Bayesian model selection approach (Vehtari et al., 2017)⁠.⁠</w:t>
       </w:r>
     </w:p>
     <w:p>
@@ -3579,38 +3669,7 @@
           <w:sz w:val="24"/>
           <w:szCs w:val="24"/>
         </w:rPr>
-        <w:t xml:space="preserve"> = 2): Cluster 1 comprised Australia, Aotearoa New Zealand and outlying island populations (ANZO), and Cluster 2 comprised Vanuatu and New Caledonia populations in Tasmanian Melanesia (SM) (</w:t>
-      </w:r>
-      <w:commentRangeStart w:id="3"/>
-      <w:r>
-        <w:rPr>
-          <w:rFonts w:eastAsia="Liberation Serif" w:cs="Liberation Serif" w:ascii="Liberation Serif" w:hAnsi="Liberation Serif"/>
-          <w:color w:val="000000"/>
-          <w:sz w:val="24"/>
-          <w:szCs w:val="24"/>
-        </w:rPr>
-        <w:t>Figure 2</w:t>
-      </w:r>
-      <w:r>
-        <w:rPr>
-          <w:rFonts w:eastAsia="Liberation Serif" w:cs="Liberation Serif" w:ascii="Liberation Serif" w:hAnsi="Liberation Serif"/>
-          <w:color w:val="000000"/>
-          <w:sz w:val="24"/>
-          <w:szCs w:val="24"/>
-        </w:rPr>
-      </w:r>
-      <w:commentRangeEnd w:id="3"/>
-      <w:r>
-        <w:commentReference w:id="3"/>
-      </w:r>
-      <w:r>
-        <w:rPr>
-          <w:rFonts w:eastAsia="Liberation Serif" w:cs="Liberation Serif" w:ascii="Liberation Serif" w:hAnsi="Liberation Serif"/>
-          <w:color w:val="000000"/>
-          <w:sz w:val="24"/>
-          <w:szCs w:val="24"/>
-        </w:rPr>
-        <w:t xml:space="preserve">; Table S4). Other values of </w:t>
+        <w:t xml:space="preserve"> = 2): Cluster 1 comprised Australia, Aotearoa New Zealand and outlying island populations (ANZO), and Cluster 2 comprised Vanuatu and New Caledonia populations in Southern Melanesia (SM) (Fig. 2; Fig. S2; Table SX). Other values of </w:t>
       </w:r>
       <w:r>
         <w:rPr>
@@ -3658,7 +3717,7 @@
           <w:szCs w:val="24"/>
           <w:highlight w:val="white"/>
         </w:rPr>
-        <w:t xml:space="preserve">(Fig. S1; see also </w:t>
+        <w:t xml:space="preserve">(Fig. S2; see also </w:t>
       </w:r>
       <w:r>
         <w:rPr>
@@ -3749,7 +3808,7 @@
           <w:sz w:val="24"/>
           <w:szCs w:val="24"/>
         </w:rPr>
-        <w:t xml:space="preserve"> the SM cluster, primarily separating New Caledonia from Vanuatu populations, with the Tasmanian Vanuatu island of Tanna showing some affiliation with New Caledonia (Fig. S1, see also </w:t>
+        <w:t xml:space="preserve"> the SM cluster, primarily separating New Caledonia from Vanuatu populations, with the Tasmanian Vanuatu island of Tanna showing some affiliation with New Caledonia (Fig. S2, see also </w:t>
       </w:r>
       <w:r>
         <w:rPr>
@@ -3780,7 +3839,7 @@
           <w:sz w:val="24"/>
           <w:szCs w:val="24"/>
         </w:rPr>
-        <w:t xml:space="preserve">). These population genetic patterns were consistent with those that emerged from the covariance matrix (Table S5, Fig. S2). </w:t>
+        <w:t xml:space="preserve">). These population genetic patterns were consistent with those that emerged from the covariance matrix (Table SX, Fig. S3). </w:t>
       </w:r>
     </w:p>
     <w:p>
@@ -3894,10 +3953,21 @@
         <w:rPr>
           <w:rFonts w:eastAsia="Liberation Serif" w:cs="Liberation Serif" w:ascii="Liberation Serif" w:hAnsi="Liberation Serif"/>
           <w:color w:val="000000"/>
-          <w:sz w:val="24"/>
-          <w:szCs w:val="24"/>
-        </w:rPr>
-        <w:t>Mean allele lengths for all microsatellite candidate loci</w:t>
+          <w:kern w:val="0"/>
+          <w:sz w:val="24"/>
+          <w:szCs w:val="24"/>
+          <w:lang w:val="en-GB" w:eastAsia="zh-CN" w:bidi="hi-IN"/>
+        </w:rPr>
+        <w:t>Mean and i</w:t>
+      </w:r>
+      <w:r>
+        <w:rPr>
+          <w:rFonts w:eastAsia="Liberation Serif" w:cs="Liberation Serif" w:ascii="Liberation Serif" w:hAnsi="Liberation Serif"/>
+          <w:color w:val="000000"/>
+          <w:sz w:val="24"/>
+          <w:szCs w:val="24"/>
+        </w:rPr>
+        <w:t>ndividual allele lengths for all microsatellite candidate loci</w:t>
       </w:r>
       <w:r>
         <w:rPr>
@@ -3956,7 +4026,7 @@
           <w:sz w:val="24"/>
           <w:szCs w:val="24"/>
         </w:rPr>
-        <w:t xml:space="preserve"> showed longer mean lengths for the Australian mainland, Tasmania (migrants and non-migrants), and the recently colonised populations of Aotearoa New Zealand, Chatham Island, and Norfolk Island. Heron Island, Lord Howe Island and all Melanesian populations displayed shorter allele lengths on average. </w:t>
+        <w:t xml:space="preserve"> showed longer mean lengths for the Australian mainland, Tasmania (migrants and non-migrants), and the recently colonised populations of Aotearoa New Zealand, Chatham Island, and Norfolk Island. Heron Island, Lord Howe Island and all Southern Melanesian populations displayed shorter allele lengths on average. </w:t>
       </w:r>
     </w:p>
     <w:p>
@@ -3987,7 +4057,7 @@
           <w:sz w:val="24"/>
           <w:szCs w:val="24"/>
         </w:rPr>
-        <w:t xml:space="preserve"> was monotypic in the majority of populations (Fig 3B). Compared to Tasmanian sedentary silvereyes, </w:t>
+        <w:t xml:space="preserve"> was monotypic in the majority of populations (Fig. 3B). Compared to Tasmanian sedentary silvereyes, </w:t>
       </w:r>
       <w:r>
         <w:rPr>
@@ -4026,7 +4096,7 @@
           <w:sz w:val="24"/>
           <w:szCs w:val="24"/>
         </w:rPr>
-        <w:t xml:space="preserve"> variants (allele lengths of 289 and 291) not observed in any winter-caught Tasmanian birds (i.e. residents), or any other population except for a Heron Island sample. </w:t>
+        <w:t xml:space="preserve"> variants (allele lengths of 289 and 291) not observed in any winter-caught Tasmanian birds (i.e. residents) (Fig. 4A), or any other population except for a Heron Island sample. </w:t>
       </w:r>
       <w:r>
         <w:rPr>
@@ -4066,7 +4136,7 @@
           <w:sz w:val="24"/>
           <w:szCs w:val="24"/>
         </w:rPr>
-        <w:t xml:space="preserve"> was evident for all populations. </w:t>
+        <w:t xml:space="preserve"> was evident for all populations (Fig. 3C). </w:t>
       </w:r>
     </w:p>
     <w:p>
@@ -4146,38 +4216,7 @@
           <w:sz w:val="24"/>
           <w:szCs w:val="24"/>
         </w:rPr>
-        <w:t xml:space="preserve"> of them showed significant differences across populations but only SNP83 (a non-synonymous substitution) displayed consistent differences between ANZO and SM clusters (Table S11). SM individuals exclusively carried adenines, resulting in production of lysines, while those from Aotearoa New Zealand and Chatham Island only guanines producing argines. Tasmanian residents and Tasmanian migrants had both nucleotides represented (</w:t>
-      </w:r>
-      <w:commentRangeStart w:id="4"/>
-      <w:r>
-        <w:rPr>
-          <w:rFonts w:eastAsia="Liberation Serif" w:cs="Liberation Serif" w:ascii="Liberation Serif" w:hAnsi="Liberation Serif"/>
-          <w:color w:val="000000"/>
-          <w:sz w:val="24"/>
-          <w:szCs w:val="24"/>
-        </w:rPr>
-        <w:t>Fig. S3</w:t>
-      </w:r>
-      <w:r>
-        <w:rPr>
-          <w:rFonts w:eastAsia="Liberation Serif" w:cs="Liberation Serif" w:ascii="Liberation Serif" w:hAnsi="Liberation Serif"/>
-          <w:color w:val="000000"/>
-          <w:sz w:val="24"/>
-          <w:szCs w:val="24"/>
-        </w:rPr>
-      </w:r>
-      <w:commentRangeEnd w:id="4"/>
-      <w:r>
-        <w:commentReference w:id="4"/>
-      </w:r>
-      <w:r>
-        <w:rPr>
-          <w:rFonts w:eastAsia="Liberation Serif" w:cs="Liberation Serif" w:ascii="Liberation Serif" w:hAnsi="Liberation Serif"/>
-          <w:color w:val="000000"/>
-          <w:sz w:val="24"/>
-          <w:szCs w:val="24"/>
-        </w:rPr>
-        <w:t xml:space="preserve">). We found </w:t>
+        <w:t xml:space="preserve"> of them showed significant differences across populations but only SNP83 (a non-synonymous substitution) displayed consistent differences between ANZO and SM clusters (Table S11). SM individuals exclusively carried adenines, resulting in production of lysines, while those from Aotearoa New Zealand and Chatham Island only guanines producing argines. Tasmanian residents and Tasmanian migrants had both nucleotides represented. We found </w:t>
       </w:r>
       <w:r>
         <w:rPr>
@@ -4308,7 +4347,7 @@
           <w:sz w:val="24"/>
           <w:szCs w:val="24"/>
         </w:rPr>
-        <w:t xml:space="preserve">, Table SX). </w:t>
+        <w:t xml:space="preserve">, Table SX, Fig. 4B). </w:t>
       </w:r>
     </w:p>
     <w:p>
@@ -4427,7 +4466,7 @@
           <w:sz w:val="24"/>
           <w:szCs w:val="24"/>
         </w:rPr>
-        <w:t xml:space="preserve"> length decreased six base pairs with increasing population age (Intercept 1 = 552.294, Intercept 2 = 557.12; Table S12; Figure 5A), however the timing of this change had high uncertainty. The posterior probability density of change point ranged between 200 and 4000 years ago when we see the step reduction in allele length in the Heron Island population (maximum age 4000 years, Clegg et al. 2008), a reduction that is observed in other older populations (Lord Howe Island and Tasmanian Melanesian populations). The exception is Tasmania, an evolutionarily old population with long average </w:t>
+        <w:t xml:space="preserve"> length decreased six base pairs with increasing population age (Intercept 1 = 552.294, Intercept 2 = 557.12; Table S12; Figure 5A), however the timing of this change had high uncertainty. The posterior probability density of change point ranged between 200 and 4000 years ago when we see the step reduction in allele length in the Heron Island population (maximum age 4000 years, Clegg et al. 2008), a reduction that is observed in other older populations (Lord Howe Island and Southern Melanesian populations). The exception is Tasmania, an evolutionarily old population with long average </w:t>
       </w:r>
       <w:r>
         <w:rPr>
@@ -4486,7 +4525,27 @@
           <w:sz w:val="24"/>
           <w:szCs w:val="24"/>
         </w:rPr>
-        <w:t>(Intercept 1 = 551.22, Intercept 2 = 556.22; Table S13; Figure 5B)</w:t>
+        <w:t>(Intercept 1 = 551.22, Intercept 2 = 556.</w:t>
+      </w:r>
+      <w:r>
+        <w:rPr>
+          <w:rFonts w:eastAsia="Liberation Serif" w:cs="Liberation Serif" w:ascii="Liberation Serif" w:hAnsi="Liberation Serif"/>
+          <w:color w:val="000000"/>
+          <w:kern w:val="0"/>
+          <w:sz w:val="24"/>
+          <w:szCs w:val="24"/>
+          <w:lang w:val="en-GB" w:eastAsia="zh-CN" w:bidi="hi-IN"/>
+        </w:rPr>
+        <w:t>12</w:t>
+      </w:r>
+      <w:r>
+        <w:rPr>
+          <w:rFonts w:eastAsia="Liberation Serif" w:cs="Liberation Serif" w:ascii="Liberation Serif" w:hAnsi="Liberation Serif"/>
+          <w:color w:val="000000"/>
+          <w:sz w:val="24"/>
+          <w:szCs w:val="24"/>
+        </w:rPr>
+        <w:t>; Table S13; Figure 5B)</w:t>
       </w:r>
       <w:r>
         <w:rPr>
@@ -4524,7 +4583,7 @@
           <w:sz w:val="24"/>
           <w:szCs w:val="24"/>
         </w:rPr>
-        <w:t xml:space="preserve"> ranged from 0.05 (Chatham Island) to 0.003 (Efate, an island in Tasmanian Vanuatu that shows low levels of outgoing gene flow into nearby islands).</w:t>
+        <w:t xml:space="preserve"> ranged from Chatham Island to Efate, an island in Tasmanian Vanuatu that shows low levels of outgoing gene flow into nearby islands.</w:t>
       </w:r>
     </w:p>
     <w:p>
@@ -5029,7 +5088,7 @@
         </w:rPr>
         <w:t xml:space="preserve"> allele size reduction occurs because of a lack of island populations of intermediate ages. At best we can say that for silvereyes, it takes more than 63 to 95 generations (South Island Aotearoa New Zealand, 190 years since colonisation, generation time of 2 to 3 years) and less than one to two thousand generations (Heron Island, 3,000 to 4,000 years old) (Clegg et al., 2008)⁠. Given the rapid phenotypic evolution observed in multiple silvereye populations post-colonisation (Clegg et al. 2002, Sendell-Price et al. 2020) and modelling that shows that the large Heron Island form likely evolved in far less time (some hundreds of generations) than its maximum </w:t>
       </w:r>
-      <w:commentRangeStart w:id="5"/>
+      <w:commentRangeStart w:id="0"/>
       <w:r>
         <w:rPr>
           <w:rFonts w:eastAsia="Liberation Serif" w:cs="Liberation Serif" w:ascii="Liberation Serif" w:hAnsi="Liberation Serif"/>
@@ -5047,18 +5106,13 @@
           <w:szCs w:val="24"/>
         </w:rPr>
       </w:r>
-      <w:commentRangeEnd w:id="5"/>
-      <w:r>
-        <w:commentReference w:id="5"/>
-      </w:r>
-      <w:r>
-        <w:rPr>
-          <w:rFonts w:eastAsia="Liberation Serif" w:cs="Liberation Serif" w:ascii="Liberation Serif" w:hAnsi="Liberation Serif"/>
-          <w:color w:val="000000"/>
-          <w:sz w:val="24"/>
-          <w:szCs w:val="24"/>
-        </w:rPr>
-        <w:commentReference w:id="6"/>
+      <w:commentRangeEnd w:id="0"/>
+      <w:r>
+        <w:commentReference w:id="0"/>
+      </w:r>
+      <w:r>
+        <w:rPr/>
+        <w:commentReference w:id="1"/>
       </w:r>
       <w:r>
         <w:rPr>
@@ -5178,43 +5232,7 @@
           <w:sz w:val="24"/>
           <w:szCs w:val="24"/>
         </w:rPr>
-        <w:t xml:space="preserve"> plays a key role in regulating the circadian oscillator gene complex (Panda et al., 2002; Yu &amp; Hardin, 2006)⁠, and is associated with variation in the phenology of photoperiodic traits (e.g. migratory behaviour) (Table S1). Photoperiodic stimulation experiments on caged Tasmanian silvereyes resulted in migratory restlessness being triggered in </w:t>
-      </w:r>
-      <w:r>
-        <w:rPr>
-          <w:rFonts w:eastAsia="Liberation Serif" w:cs="Liberation Serif" w:ascii="Liberation Serif" w:hAnsi="Liberation Serif"/>
-          <w:color w:val="000000"/>
-          <w:sz w:val="24"/>
-          <w:szCs w:val="24"/>
-        </w:rPr>
-        <w:t xml:space="preserve">only migratory </w:t>
-      </w:r>
-      <w:r>
-        <w:rPr>
-          <w:rFonts w:eastAsia="Liberation Serif" w:cs="Liberation Serif" w:ascii="Liberation Serif" w:hAnsi="Liberation Serif"/>
-          <w:color w:val="000000"/>
-          <w:sz w:val="24"/>
-          <w:szCs w:val="24"/>
-        </w:rPr>
-        <w:t xml:space="preserve">caged birds </w:t>
-      </w:r>
-      <w:r>
-        <w:rPr>
-          <w:rFonts w:eastAsia="Liberation Serif" w:cs="Liberation Serif" w:ascii="Liberation Serif" w:hAnsi="Liberation Serif"/>
-          <w:color w:val="000000"/>
-          <w:sz w:val="24"/>
-          <w:szCs w:val="24"/>
-        </w:rPr>
-        <w:t>but not in resident ones</w:t>
-      </w:r>
-      <w:r>
-        <w:rPr>
-          <w:rFonts w:eastAsia="Liberation Serif" w:cs="Liberation Serif" w:ascii="Liberation Serif" w:hAnsi="Liberation Serif"/>
-          <w:color w:val="000000"/>
-          <w:sz w:val="24"/>
-          <w:szCs w:val="24"/>
-        </w:rPr>
-        <w:t xml:space="preserve">, supporting a genetic link with migratory behaviour (Chan, 1994). </w:t>
+        <w:t xml:space="preserve"> plays a key role in regulating the circadian oscillator gene complex (Panda et al., 2002; Yu &amp; Hardin, 2006)⁠, and is associated with variation in the phenology of photoperiodic traits (e.g. migratory behaviour) (Table S1). Photoperiodic stimulation experiments on caged Tasmanian silvereyes resulted in migratory restlessness being triggered in only migratory caged birds but not in resident ones, supporting a genetic link with migratory behaviour (Chan, 1994). </w:t>
       </w:r>
       <w:r>
         <w:rPr>
@@ -5245,7 +5263,16 @@
           <w:szCs w:val="24"/>
           <w:lang w:val="en-GB" w:eastAsia="zh-CN" w:bidi="hi-IN"/>
         </w:rPr>
-        <w:t xml:space="preserve"> </w:t>
+        <w:t xml:space="preserve"> one of the few</w:t>
+      </w:r>
+      <w:r>
+        <w:rPr>
+          <w:rFonts w:eastAsia="Liberation Serif" w:cs="Liberation Serif" w:ascii="Liberation Serif" w:hAnsi="Liberation Serif"/>
+          <w:color w:val="000000"/>
+          <w:sz w:val="24"/>
+          <w:szCs w:val="24"/>
+        </w:rPr>
+        <w:t xml:space="preserve"> silvereye migrant population where changes in day length during the non-breeding, winter period is substantially greater than changes experienced further north and closer to the equator. Another population where these conditions are met is the one in Aotearoa New Zealand. In fact, even though records are few, large flocks of silvereyes seem to have migrated from the South to the North Island (Dennison et al. 1981), providing further support for photoperiod changes leading to migration. Some overwater dispersal events might be </w:t>
       </w:r>
       <w:r>
         <w:rPr>
@@ -5256,96 +5283,7 @@
           <w:szCs w:val="24"/>
           <w:lang w:val="en-GB" w:eastAsia="zh-CN" w:bidi="hi-IN"/>
         </w:rPr>
-        <w:t>one of the few</w:t>
-      </w:r>
-      <w:r>
-        <w:rPr>
-          <w:rFonts w:eastAsia="Liberation Serif" w:cs="Liberation Serif" w:ascii="Liberation Serif" w:hAnsi="Liberation Serif"/>
-          <w:color w:val="000000"/>
-          <w:sz w:val="24"/>
-          <w:szCs w:val="24"/>
-        </w:rPr>
-        <w:t xml:space="preserve"> silvereye migrant population where changes in day length during the non-breeding, winter period is substantially greater than changes experienced further north and closer to the equator. </w:t>
-      </w:r>
-      <w:r>
-        <w:rPr>
-          <w:rFonts w:eastAsia="Liberation Serif" w:cs="Liberation Serif" w:ascii="Liberation Serif" w:hAnsi="Liberation Serif"/>
-          <w:color w:val="000000"/>
-          <w:sz w:val="24"/>
-          <w:szCs w:val="24"/>
-        </w:rPr>
-        <w:t xml:space="preserve">Another population where these conditions are met is the one in Aotearoa New Zealand. In fact, even though records are few, large flocks of silvereyes </w:t>
-      </w:r>
-      <w:r>
-        <w:rPr>
-          <w:rFonts w:eastAsia="Liberation Serif" w:cs="Liberation Serif" w:ascii="Liberation Serif" w:hAnsi="Liberation Serif"/>
-          <w:color w:val="000000"/>
-          <w:sz w:val="24"/>
-          <w:szCs w:val="24"/>
-        </w:rPr>
-        <w:t xml:space="preserve">seem to </w:t>
-      </w:r>
-      <w:r>
-        <w:rPr>
-          <w:rFonts w:eastAsia="Liberation Serif" w:cs="Liberation Serif" w:ascii="Liberation Serif" w:hAnsi="Liberation Serif"/>
-          <w:color w:val="000000"/>
-          <w:sz w:val="24"/>
-          <w:szCs w:val="24"/>
-        </w:rPr>
-        <w:t xml:space="preserve">have migrated from the South to the North Island (Dennison et al. 1981), providing further support for photoperiod changes leading to migration. </w:t>
-      </w:r>
-      <w:r>
-        <w:rPr>
-          <w:rFonts w:eastAsia="Liberation Serif" w:cs="Liberation Serif" w:ascii="Liberation Serif" w:hAnsi="Liberation Serif"/>
-          <w:color w:val="000000"/>
-          <w:sz w:val="24"/>
-          <w:szCs w:val="24"/>
-        </w:rPr>
-        <w:t xml:space="preserve">Some overwater dispersal events might be </w:t>
-      </w:r>
-      <w:r>
-        <w:rPr>
-          <w:rFonts w:eastAsia="Liberation Serif" w:cs="Liberation Serif" w:ascii="Liberation Serif" w:hAnsi="Liberation Serif"/>
-          <w:color w:val="000000"/>
-          <w:kern w:val="0"/>
-          <w:sz w:val="24"/>
-          <w:szCs w:val="24"/>
-          <w:lang w:val="en-GB" w:eastAsia="zh-CN" w:bidi="hi-IN"/>
-        </w:rPr>
-        <w:t xml:space="preserve">a direct consequence of migration. For example, the South Island of Aotearoa New Zealand population was founded by a small subset of migratory Tasmanian silvereyes. Flocks from this population kept colonising Pacific islands in a stepping-stone manner (Sendell-Price et al. 2021) suggesting </w:t>
-      </w:r>
-      <w:r>
-        <w:rPr>
-          <w:rFonts w:eastAsia="Liberation Serif" w:cs="Liberation Serif" w:ascii="Liberation Serif" w:hAnsi="Liberation Serif"/>
-          <w:color w:val="000000"/>
-          <w:kern w:val="0"/>
-          <w:sz w:val="24"/>
-          <w:szCs w:val="24"/>
-          <w:lang w:val="en-GB" w:eastAsia="zh-CN" w:bidi="hi-IN"/>
-        </w:rPr>
-        <w:t>widespread</w:t>
-      </w:r>
-      <w:r>
-        <w:rPr>
-          <w:rFonts w:eastAsia="Liberation Serif" w:cs="Liberation Serif" w:ascii="Liberation Serif" w:hAnsi="Liberation Serif"/>
-          <w:color w:val="000000"/>
-          <w:kern w:val="0"/>
-          <w:sz w:val="24"/>
-          <w:szCs w:val="24"/>
-          <w:lang w:val="en-GB" w:eastAsia="zh-CN" w:bidi="hi-IN"/>
-        </w:rPr>
-        <w:t xml:space="preserve"> high dispersal ability. </w:t>
-      </w:r>
-      <w:r>
-        <w:rPr>
-          <w:rFonts w:eastAsia="Liberation Serif" w:cs="Liberation Serif" w:ascii="Liberation Serif" w:hAnsi="Liberation Serif"/>
-          <w:color w:val="000000"/>
-          <w:kern w:val="0"/>
-          <w:sz w:val="24"/>
-          <w:szCs w:val="24"/>
-          <w:lang w:val="en-GB" w:eastAsia="zh-CN" w:bidi="hi-IN"/>
-        </w:rPr>
-        <w:t xml:space="preserve">Given that migrants carry longer </w:t>
+        <w:t xml:space="preserve">a direct consequence of migration. For example, the South Island of Aotearoa New Zealand population was founded by a small subset of migratory Tasmanian silvereyes. Flocks from this population kept colonising Pacific islands in a stepping-stone manner (Sendell-Price et al. 2021) suggesting widespread high dispersal ability. Given that migrants carry longer </w:t>
       </w:r>
       <w:r>
         <w:rPr>
@@ -5371,163 +5309,7 @@
           <w:szCs w:val="24"/>
           <w:lang w:val="en-GB" w:eastAsia="zh-CN" w:bidi="hi-IN"/>
         </w:rPr>
-        <w:t xml:space="preserve">alleles </w:t>
-      </w:r>
-      <w:r>
-        <w:rPr>
-          <w:rFonts w:eastAsia="Liberation Serif" w:cs="Liberation Serif" w:ascii="Liberation Serif" w:hAnsi="Liberation Serif"/>
-          <w:i w:val="false"/>
-          <w:iCs w:val="false"/>
-          <w:color w:val="000000"/>
-          <w:kern w:val="0"/>
-          <w:sz w:val="24"/>
-          <w:szCs w:val="24"/>
-          <w:lang w:val="en-GB" w:eastAsia="zh-CN" w:bidi="hi-IN"/>
-        </w:rPr>
-        <w:t>but we do not see them</w:t>
-      </w:r>
-      <w:r>
-        <w:rPr>
-          <w:rFonts w:eastAsia="Liberation Serif" w:cs="Liberation Serif" w:ascii="Liberation Serif" w:hAnsi="Liberation Serif"/>
-          <w:i w:val="false"/>
-          <w:iCs w:val="false"/>
-          <w:color w:val="000000"/>
-          <w:kern w:val="0"/>
-          <w:sz w:val="24"/>
-          <w:szCs w:val="24"/>
-          <w:lang w:val="en-GB" w:eastAsia="zh-CN" w:bidi="hi-IN"/>
-        </w:rPr>
-        <w:t xml:space="preserve"> in the recently colonised populations, </w:t>
-      </w:r>
-      <w:r>
-        <w:rPr>
-          <w:rFonts w:eastAsia="Liberation Serif" w:cs="Liberation Serif" w:ascii="Liberation Serif" w:hAnsi="Liberation Serif"/>
-          <w:i w:val="false"/>
-          <w:iCs w:val="false"/>
-          <w:color w:val="000000"/>
-          <w:kern w:val="0"/>
-          <w:sz w:val="24"/>
-          <w:szCs w:val="24"/>
-          <w:lang w:val="en-GB" w:eastAsia="zh-CN" w:bidi="hi-IN"/>
-        </w:rPr>
-        <w:t xml:space="preserve">the high </w:t>
-      </w:r>
-      <w:r>
-        <w:rPr>
-          <w:rFonts w:eastAsia="Liberation Serif" w:cs="Liberation Serif" w:ascii="Liberation Serif" w:hAnsi="Liberation Serif"/>
-          <w:i w:val="false"/>
-          <w:iCs w:val="false"/>
-          <w:color w:val="000000"/>
-          <w:kern w:val="0"/>
-          <w:sz w:val="24"/>
-          <w:szCs w:val="24"/>
-          <w:lang w:val="en-GB" w:eastAsia="zh-CN" w:bidi="hi-IN"/>
-        </w:rPr>
-        <w:t xml:space="preserve">dispersal ability </w:t>
-      </w:r>
-      <w:r>
-        <w:rPr>
-          <w:rFonts w:eastAsia="Liberation Serif" w:cs="Liberation Serif" w:ascii="Liberation Serif" w:hAnsi="Liberation Serif"/>
-          <w:i w:val="false"/>
-          <w:iCs w:val="false"/>
-          <w:color w:val="000000"/>
-          <w:kern w:val="0"/>
-          <w:sz w:val="24"/>
-          <w:szCs w:val="24"/>
-          <w:lang w:val="en-GB" w:eastAsia="zh-CN" w:bidi="hi-IN"/>
-        </w:rPr>
-        <w:t>seen</w:t>
-      </w:r>
-      <w:r>
-        <w:rPr>
-          <w:rFonts w:eastAsia="Liberation Serif" w:cs="Liberation Serif" w:ascii="Liberation Serif" w:hAnsi="Liberation Serif"/>
-          <w:i w:val="false"/>
-          <w:iCs w:val="false"/>
-          <w:color w:val="000000"/>
-          <w:kern w:val="0"/>
-          <w:sz w:val="24"/>
-          <w:szCs w:val="24"/>
-          <w:lang w:val="en-GB" w:eastAsia="zh-CN" w:bidi="hi-IN"/>
-        </w:rPr>
-        <w:t xml:space="preserve"> </w:t>
-      </w:r>
-      <w:r>
-        <w:rPr>
-          <w:rFonts w:eastAsia="Liberation Serif" w:cs="Liberation Serif" w:ascii="Liberation Serif" w:hAnsi="Liberation Serif"/>
-          <w:i w:val="false"/>
-          <w:iCs w:val="false"/>
-          <w:color w:val="000000"/>
-          <w:kern w:val="0"/>
-          <w:sz w:val="24"/>
-          <w:szCs w:val="24"/>
-          <w:lang w:val="en-GB" w:eastAsia="zh-CN" w:bidi="hi-IN"/>
-        </w:rPr>
-        <w:t xml:space="preserve">in those populations </w:t>
-      </w:r>
-      <w:r>
-        <w:rPr>
-          <w:rFonts w:eastAsia="Liberation Serif" w:cs="Liberation Serif" w:ascii="Liberation Serif" w:hAnsi="Liberation Serif"/>
-          <w:i w:val="false"/>
-          <w:iCs w:val="false"/>
-          <w:color w:val="000000"/>
-          <w:kern w:val="0"/>
-          <w:sz w:val="24"/>
-          <w:szCs w:val="24"/>
-          <w:lang w:val="en-GB" w:eastAsia="zh-CN" w:bidi="hi-IN"/>
-        </w:rPr>
-        <w:t xml:space="preserve">might be underlied by </w:t>
-      </w:r>
-      <w:r>
-        <w:rPr>
-          <w:rFonts w:eastAsia="Liberation Serif" w:cs="Liberation Serif" w:ascii="Liberation Serif" w:hAnsi="Liberation Serif"/>
-          <w:i w:val="false"/>
-          <w:iCs w:val="false"/>
-          <w:color w:val="000000"/>
-          <w:kern w:val="0"/>
-          <w:sz w:val="24"/>
-          <w:szCs w:val="24"/>
-          <w:lang w:val="en-GB" w:eastAsia="zh-CN" w:bidi="hi-IN"/>
-        </w:rPr>
-        <w:t>a</w:t>
-      </w:r>
-      <w:r>
-        <w:rPr>
-          <w:rFonts w:eastAsia="Liberation Serif" w:cs="Liberation Serif" w:ascii="Liberation Serif" w:hAnsi="Liberation Serif"/>
-          <w:i w:val="false"/>
-          <w:iCs w:val="false"/>
-          <w:color w:val="000000"/>
-          <w:kern w:val="0"/>
-          <w:sz w:val="24"/>
-          <w:szCs w:val="24"/>
-          <w:lang w:val="en-GB" w:eastAsia="zh-CN" w:bidi="hi-IN"/>
-        </w:rPr>
-        <w:t xml:space="preserve"> set of genes </w:t>
-      </w:r>
-      <w:r>
-        <w:rPr>
-          <w:rFonts w:eastAsia="Liberation Serif" w:cs="Liberation Serif" w:ascii="Liberation Serif" w:hAnsi="Liberation Serif"/>
-          <w:i w:val="false"/>
-          <w:iCs w:val="false"/>
-          <w:color w:val="000000"/>
-          <w:kern w:val="0"/>
-          <w:sz w:val="24"/>
-          <w:szCs w:val="24"/>
-          <w:lang w:val="en-GB" w:eastAsia="zh-CN" w:bidi="hi-IN"/>
-        </w:rPr>
-        <w:t>that can be related to migration, but we have not included in this study</w:t>
-      </w:r>
-      <w:r>
-        <w:rPr>
-          <w:rFonts w:eastAsia="Liberation Serif" w:cs="Liberation Serif" w:ascii="Liberation Serif" w:hAnsi="Liberation Serif"/>
-          <w:i w:val="false"/>
-          <w:iCs w:val="false"/>
-          <w:color w:val="000000"/>
-          <w:kern w:val="0"/>
-          <w:sz w:val="24"/>
-          <w:szCs w:val="24"/>
-          <w:lang w:val="en-GB" w:eastAsia="zh-CN" w:bidi="hi-IN"/>
-        </w:rPr>
-        <w:t>. This question should be further explored in future work.</w:t>
+        <w:t>alleles but we do not see them in the recently colonised populations, the high dispersal ability seen in those populations might be underlied by a set of genes that can be related to migration, but we have not included in this study. This question should be further explored in future work.</w:t>
       </w:r>
     </w:p>
     <w:p>
@@ -5540,7 +5322,7 @@
           <w:szCs w:val="24"/>
         </w:rPr>
       </w:pPr>
-      <w:commentRangeStart w:id="7"/>
+      <w:commentRangeStart w:id="2"/>
       <w:r>
         <w:rPr>
           <w:rFonts w:eastAsia="Liberation Serif" w:cs="Liberation Serif" w:ascii="Liberation Serif" w:hAnsi="Liberation Serif"/>
@@ -5591,9 +5373,9 @@
           <w:szCs w:val="24"/>
         </w:rPr>
       </w:r>
-      <w:commentRangeEnd w:id="7"/>
-      <w:r>
-        <w:commentReference w:id="7"/>
+      <w:commentRangeEnd w:id="2"/>
+      <w:r>
+        <w:commentReference w:id="2"/>
       </w:r>
       <w:r>
         <w:rPr>
@@ -5642,7 +5424,7 @@
           <w:sz w:val="24"/>
           <w:szCs w:val="24"/>
         </w:rPr>
-        <w:t xml:space="preserve"> polymorphic (G and A represented), the recently established populations of Chatham Island and South Island Aotearoa New Zealand were fixed for A, and Melanesian populations fixed for G. SNP83 is located in intron 2 and corresponds to base pair 9,423 on the </w:t>
+        <w:t xml:space="preserve"> polymorphic (G and A represented), the recently established populations of Chatham Island and South Island Aotearoa New Zealand were fixed for A, and Southern Melanesian populations fixed for G. SNP83 is located in intron 2 and corresponds to base pair 9,423 on the </w:t>
       </w:r>
       <w:r>
         <w:rPr>
@@ -5662,25 +5444,7 @@
           <w:sz w:val="24"/>
           <w:szCs w:val="24"/>
         </w:rPr>
-        <w:t xml:space="preserve"> orthologue of the great tit (Fidler et al., 2007</w:t>
-      </w:r>
-      <w:r>
-        <w:rPr>
-          <w:rFonts w:eastAsia="Liberation Serif" w:cs="Liberation Serif" w:ascii="Liberation Serif" w:hAnsi="Liberation Serif"/>
-          <w:color w:val="000000"/>
-          <w:sz w:val="24"/>
-          <w:szCs w:val="24"/>
-        </w:rPr>
-        <w:t>)</w:t>
-      </w:r>
-      <w:r>
-        <w:rPr>
-          <w:rFonts w:eastAsia="Liberation Serif" w:cs="Liberation Serif" w:ascii="Liberation Serif" w:hAnsi="Liberation Serif"/>
-          <w:color w:val="000000"/>
-          <w:sz w:val="24"/>
-          <w:szCs w:val="24"/>
-        </w:rPr>
-        <w:t xml:space="preserve">. It has not been noted previously as having any phenotypic associations. Previous work assessing </w:t>
+        <w:t xml:space="preserve"> orthologue of the great tit (Fidler et al., 2007). It has not been noted previously as having any phenotypic associations. Previous work assessing </w:t>
       </w:r>
       <w:r>
         <w:rPr>
@@ -5700,7 +5464,27 @@
           <w:sz w:val="24"/>
           <w:szCs w:val="24"/>
         </w:rPr>
-        <w:t xml:space="preserve"> variation and personality in the great tit focused on associations between exploratory behaviour and variation at ‘SNP830’, revealing large effects in certain populations but not in others (Fidler et al., 2007; Korsten et al., 2013; Riyahi et al., 2017)⁠, however SNP830 was not variable in our dataset. Our data adds to the evidence of the role that variability in the DRD4 gene plays in a suite of behavioural phenotypes, however the extent of importance of SNP83 will require screening of more individuals and populations in silvereyes and other species.  </w:t>
+        <w:t xml:space="preserve"> variation and personality in the great tit focused on associations between exploratory behaviour and variation at ‘SNP830’, revealing large effects in certain populations but not in others (Fidler et al., 2007; Korsten et al., 2013; Riyahi et al., 2017)⁠, however SNP830 was not variable in our dataset. Our data adds to the evidence of the role that variability in the </w:t>
+      </w:r>
+      <w:r>
+        <w:rPr>
+          <w:rFonts w:eastAsia="Liberation Serif" w:cs="Liberation Serif" w:ascii="Liberation Serif" w:hAnsi="Liberation Serif"/>
+          <w:i/>
+          <w:iCs/>
+          <w:color w:val="000000"/>
+          <w:sz w:val="24"/>
+          <w:szCs w:val="24"/>
+        </w:rPr>
+        <w:t>DRD4</w:t>
+      </w:r>
+      <w:r>
+        <w:rPr>
+          <w:rFonts w:eastAsia="Liberation Serif" w:cs="Liberation Serif" w:ascii="Liberation Serif" w:hAnsi="Liberation Serif"/>
+          <w:color w:val="000000"/>
+          <w:sz w:val="24"/>
+          <w:szCs w:val="24"/>
+        </w:rPr>
+        <w:t xml:space="preserve"> gene plays in a suite of behavioural phenotypes, however the extent of importance of SNP83 will require screening of more individuals and populations in silvereyes and other species.  </w:t>
       </w:r>
     </w:p>
     <w:p>
@@ -5855,16 +5639,7 @@
           <w:sz w:val="24"/>
           <w:szCs w:val="24"/>
         </w:rPr>
-        <w:t>Th</w:t>
-      </w:r>
-      <w:r>
-        <w:rPr>
-          <w:rFonts w:eastAsia="Liberation Serif" w:cs="Liberation Serif" w:ascii="Liberation Serif" w:hAnsi="Liberation Serif"/>
-          <w:color w:val="000000"/>
-          <w:sz w:val="24"/>
-          <w:szCs w:val="24"/>
-        </w:rPr>
-        <w:t xml:space="preserve">e lack of replicability even within the same species </w:t>
+        <w:t xml:space="preserve">The lack of replicability even within the same species </w:t>
       </w:r>
       <w:r>
         <w:rPr>
@@ -5875,7 +5650,16 @@
           <w:szCs w:val="24"/>
           <w:lang w:val="en-GB" w:eastAsia="zh-CN" w:bidi="hi-IN"/>
         </w:rPr>
-        <w:t xml:space="preserve">could </w:t>
+        <w:t>could also</w:t>
+      </w:r>
+      <w:r>
+        <w:rPr>
+          <w:rFonts w:eastAsia="Liberation Serif" w:cs="Liberation Serif" w:ascii="Liberation Serif" w:hAnsi="Liberation Serif"/>
+          <w:color w:val="000000"/>
+          <w:sz w:val="24"/>
+          <w:szCs w:val="24"/>
+        </w:rPr>
+        <w:t xml:space="preserve"> be a product of </w:t>
       </w:r>
       <w:r>
         <w:rPr>
@@ -5886,26 +5670,6 @@
           <w:szCs w:val="24"/>
           <w:lang w:val="en-GB" w:eastAsia="zh-CN" w:bidi="hi-IN"/>
         </w:rPr>
-        <w:t>also</w:t>
-      </w:r>
-      <w:r>
-        <w:rPr>
-          <w:rFonts w:eastAsia="Liberation Serif" w:cs="Liberation Serif" w:ascii="Liberation Serif" w:hAnsi="Liberation Serif"/>
-          <w:color w:val="000000"/>
-          <w:sz w:val="24"/>
-          <w:szCs w:val="24"/>
-        </w:rPr>
-        <w:t xml:space="preserve"> be a product of </w:t>
-      </w:r>
-      <w:r>
-        <w:rPr>
-          <w:rFonts w:eastAsia="Liberation Serif" w:cs="Liberation Serif" w:ascii="Liberation Serif" w:hAnsi="Liberation Serif"/>
-          <w:color w:val="000000"/>
-          <w:kern w:val="0"/>
-          <w:sz w:val="24"/>
-          <w:szCs w:val="24"/>
-          <w:lang w:val="en-GB" w:eastAsia="zh-CN" w:bidi="hi-IN"/>
-        </w:rPr>
         <w:t>sampling in different locations with a low number of individuals leading to a</w:t>
       </w:r>
       <w:r>
@@ -5915,34 +5679,7 @@
           <w:sz w:val="24"/>
           <w:szCs w:val="24"/>
         </w:rPr>
-        <w:t xml:space="preserve"> lack of statistical power, </w:t>
-      </w:r>
-      <w:r>
-        <w:rPr>
-          <w:rFonts w:eastAsia="Liberation Serif" w:cs="Liberation Serif" w:ascii="Liberation Serif" w:hAnsi="Liberation Serif"/>
-          <w:color w:val="000000"/>
-          <w:sz w:val="24"/>
-          <w:szCs w:val="24"/>
-        </w:rPr>
-        <w:t>choosing different variables and proxies to measure migration and dispersiveness,</w:t>
-      </w:r>
-      <w:r>
-        <w:rPr>
-          <w:rFonts w:eastAsia="Liberation Serif" w:cs="Liberation Serif" w:ascii="Liberation Serif" w:hAnsi="Liberation Serif"/>
-          <w:color w:val="000000"/>
-          <w:sz w:val="24"/>
-          <w:szCs w:val="24"/>
-        </w:rPr>
-        <w:t xml:space="preserve"> </w:t>
-      </w:r>
-      <w:r>
-        <w:rPr>
-          <w:rFonts w:eastAsia="Liberation Serif" w:cs="Liberation Serif" w:ascii="Liberation Serif" w:hAnsi="Liberation Serif"/>
-          <w:color w:val="000000"/>
-          <w:sz w:val="24"/>
-          <w:szCs w:val="24"/>
-        </w:rPr>
-        <w:t xml:space="preserve">using </w:t>
+        <w:t xml:space="preserve"> lack of statistical power, choosing different variables and proxies to measure migration and dispersiveness, using </w:t>
       </w:r>
       <w:r>
         <w:rPr>
@@ -6178,16 +5915,7 @@
           <w:sz w:val="24"/>
           <w:szCs w:val="24"/>
         </w:rPr>
-        <w:t xml:space="preserve">A candidate gene approach to understanding the “paradox of the great speciators” relies on knowledge of those genes in multiple systems. </w:t>
-      </w:r>
-      <w:r>
-        <w:rPr>
-          <w:rFonts w:eastAsia="Liberation Serif" w:cs="Liberation Serif" w:ascii="Liberation Serif" w:hAnsi="Liberation Serif"/>
-          <w:color w:val="000000"/>
-          <w:sz w:val="24"/>
-          <w:szCs w:val="24"/>
-        </w:rPr>
-        <w:t xml:space="preserve">As discussed earlier, this approach has many </w:t>
+        <w:t xml:space="preserve">A candidate gene approach to understanding the “paradox of the great speciators” relies on knowledge of those genes in multiple systems. As discussed earlier, this approach has many </w:t>
       </w:r>
       <w:r>
         <w:rPr>
@@ -6198,7 +5926,16 @@
           <w:szCs w:val="24"/>
           <w:lang w:val="en-GB" w:eastAsia="zh-CN" w:bidi="hi-IN"/>
         </w:rPr>
-        <w:t xml:space="preserve">limitations </w:t>
+        <w:t>limitations and often shows conflicting results</w:t>
+      </w:r>
+      <w:r>
+        <w:rPr>
+          <w:rFonts w:eastAsia="Liberation Serif" w:cs="Liberation Serif" w:ascii="Liberation Serif" w:hAnsi="Liberation Serif"/>
+          <w:color w:val="000000"/>
+          <w:sz w:val="24"/>
+          <w:szCs w:val="24"/>
+        </w:rPr>
+        <w:t xml:space="preserve">. Alternative hypothesis-free approaches, like genome-wide association studies (GWAS), partially </w:t>
       </w:r>
       <w:r>
         <w:rPr>
@@ -6209,97 +5946,16 @@
           <w:szCs w:val="24"/>
           <w:lang w:val="en-GB" w:eastAsia="zh-CN" w:bidi="hi-IN"/>
         </w:rPr>
-        <w:t>and often shows conflicting results</w:t>
-      </w:r>
-      <w:r>
-        <w:rPr>
-          <w:rFonts w:eastAsia="Liberation Serif" w:cs="Liberation Serif" w:ascii="Liberation Serif" w:hAnsi="Liberation Serif"/>
-          <w:color w:val="000000"/>
-          <w:sz w:val="24"/>
-          <w:szCs w:val="24"/>
-        </w:rPr>
-        <w:t xml:space="preserve">. </w:t>
-      </w:r>
-      <w:r>
-        <w:rPr>
-          <w:rFonts w:eastAsia="Liberation Serif" w:cs="Liberation Serif" w:ascii="Liberation Serif" w:hAnsi="Liberation Serif"/>
-          <w:color w:val="000000"/>
-          <w:sz w:val="24"/>
-          <w:szCs w:val="24"/>
-        </w:rPr>
-        <w:t xml:space="preserve">Alternative </w:t>
-      </w:r>
-      <w:r>
-        <w:rPr>
-          <w:rFonts w:eastAsia="Liberation Serif" w:cs="Liberation Serif" w:ascii="Liberation Serif" w:hAnsi="Liberation Serif"/>
-          <w:color w:val="000000"/>
-          <w:sz w:val="24"/>
-          <w:szCs w:val="24"/>
-        </w:rPr>
-        <w:t>hypothesis-free</w:t>
-      </w:r>
-      <w:r>
-        <w:rPr>
-          <w:rFonts w:eastAsia="Liberation Serif" w:cs="Liberation Serif" w:ascii="Liberation Serif" w:hAnsi="Liberation Serif"/>
-          <w:color w:val="000000"/>
-          <w:sz w:val="24"/>
-          <w:szCs w:val="24"/>
-        </w:rPr>
-        <w:t xml:space="preserve"> approaches, like</w:t>
-      </w:r>
-      <w:r>
-        <w:rPr>
-          <w:rFonts w:eastAsia="Liberation Serif" w:cs="Liberation Serif" w:ascii="Liberation Serif" w:hAnsi="Liberation Serif"/>
-          <w:color w:val="000000"/>
-          <w:sz w:val="24"/>
-          <w:szCs w:val="24"/>
-        </w:rPr>
-        <w:t xml:space="preserve"> </w:t>
-      </w:r>
-      <w:r>
-        <w:rPr>
-          <w:rFonts w:eastAsia="Liberation Serif" w:cs="Liberation Serif" w:ascii="Liberation Serif" w:hAnsi="Liberation Serif"/>
-          <w:color w:val="000000"/>
-          <w:sz w:val="24"/>
-          <w:szCs w:val="24"/>
-        </w:rPr>
-        <w:t>genome-wide association studies (</w:t>
-      </w:r>
-      <w:r>
-        <w:rPr>
-          <w:rFonts w:eastAsia="Liberation Serif" w:cs="Liberation Serif" w:ascii="Liberation Serif" w:hAnsi="Liberation Serif"/>
-          <w:color w:val="000000"/>
-          <w:sz w:val="24"/>
-          <w:szCs w:val="24"/>
-        </w:rPr>
-        <w:t>GWAS</w:t>
-      </w:r>
-      <w:r>
-        <w:rPr>
-          <w:rFonts w:eastAsia="Liberation Serif" w:cs="Liberation Serif" w:ascii="Liberation Serif" w:hAnsi="Liberation Serif"/>
-          <w:color w:val="000000"/>
-          <w:sz w:val="24"/>
-          <w:szCs w:val="24"/>
-        </w:rPr>
-        <w:t>)</w:t>
-      </w:r>
-      <w:r>
-        <w:rPr>
-          <w:rFonts w:eastAsia="Liberation Serif" w:cs="Liberation Serif" w:ascii="Liberation Serif" w:hAnsi="Liberation Serif"/>
-          <w:color w:val="000000"/>
-          <w:sz w:val="24"/>
-          <w:szCs w:val="24"/>
-        </w:rPr>
-        <w:t xml:space="preserve">, </w:t>
-      </w:r>
-      <w:r>
-        <w:rPr>
-          <w:rFonts w:eastAsia="Liberation Serif" w:cs="Liberation Serif" w:ascii="Liberation Serif" w:hAnsi="Liberation Serif"/>
-          <w:color w:val="000000"/>
-          <w:sz w:val="24"/>
-          <w:szCs w:val="24"/>
-        </w:rPr>
-        <w:t xml:space="preserve">partially </w:t>
+        <w:t>overcome</w:t>
+      </w:r>
+      <w:r>
+        <w:rPr>
+          <w:rFonts w:eastAsia="Liberation Serif" w:cs="Liberation Serif" w:ascii="Liberation Serif" w:hAnsi="Liberation Serif"/>
+          <w:color w:val="000000"/>
+          <w:sz w:val="24"/>
+          <w:szCs w:val="24"/>
+        </w:rPr>
+        <w:t xml:space="preserve"> the obstacles imposed by the incomplete understanding of the mechanisms underlying complex behaviours. GWAS </w:t>
       </w:r>
       <w:r>
         <w:rPr>
@@ -6310,53 +5966,6 @@
           <w:szCs w:val="24"/>
           <w:lang w:val="en-GB" w:eastAsia="zh-CN" w:bidi="hi-IN"/>
         </w:rPr>
-        <w:t>overcome</w:t>
-      </w:r>
-      <w:r>
-        <w:rPr>
-          <w:rFonts w:eastAsia="Liberation Serif" w:cs="Liberation Serif" w:ascii="Liberation Serif" w:hAnsi="Liberation Serif"/>
-          <w:color w:val="000000"/>
-          <w:sz w:val="24"/>
-          <w:szCs w:val="24"/>
-        </w:rPr>
-        <w:t xml:space="preserve"> the obstacles imposed by the incomplete understanding of </w:t>
-      </w:r>
-      <w:r>
-        <w:rPr>
-          <w:rFonts w:eastAsia="Liberation Serif" w:cs="Liberation Serif" w:ascii="Liberation Serif" w:hAnsi="Liberation Serif"/>
-          <w:color w:val="000000"/>
-          <w:sz w:val="24"/>
-          <w:szCs w:val="24"/>
-        </w:rPr>
-        <w:t xml:space="preserve">the mechanisms underlying </w:t>
-      </w:r>
-      <w:r>
-        <w:rPr>
-          <w:rFonts w:eastAsia="Liberation Serif" w:cs="Liberation Serif" w:ascii="Liberation Serif" w:hAnsi="Liberation Serif"/>
-          <w:color w:val="000000"/>
-          <w:sz w:val="24"/>
-          <w:szCs w:val="24"/>
-        </w:rPr>
-        <w:t xml:space="preserve">complex behaviours. </w:t>
-      </w:r>
-      <w:r>
-        <w:rPr>
-          <w:rFonts w:eastAsia="Liberation Serif" w:cs="Liberation Serif" w:ascii="Liberation Serif" w:hAnsi="Liberation Serif"/>
-          <w:color w:val="000000"/>
-          <w:sz w:val="24"/>
-          <w:szCs w:val="24"/>
-        </w:rPr>
-        <w:t xml:space="preserve">GWAS </w:t>
-      </w:r>
-      <w:r>
-        <w:rPr>
-          <w:rFonts w:eastAsia="Liberation Serif" w:cs="Liberation Serif" w:ascii="Liberation Serif" w:hAnsi="Liberation Serif"/>
-          <w:color w:val="000000"/>
-          <w:kern w:val="0"/>
-          <w:sz w:val="24"/>
-          <w:szCs w:val="24"/>
-          <w:lang w:val="en-GB" w:eastAsia="zh-CN" w:bidi="hi-IN"/>
-        </w:rPr>
         <w:t>requires</w:t>
       </w:r>
       <w:r>
@@ -6366,52 +5975,7 @@
           <w:sz w:val="24"/>
           <w:szCs w:val="24"/>
         </w:rPr>
-        <w:t xml:space="preserve"> phenotype</w:t>
-      </w:r>
-      <w:r>
-        <w:rPr>
-          <w:rFonts w:eastAsia="Liberation Serif" w:cs="Liberation Serif" w:ascii="Liberation Serif" w:hAnsi="Liberation Serif"/>
-          <w:color w:val="000000"/>
-          <w:sz w:val="24"/>
-          <w:szCs w:val="24"/>
-        </w:rPr>
-        <w:t>s</w:t>
-      </w:r>
-      <w:r>
-        <w:rPr>
-          <w:rFonts w:eastAsia="Liberation Serif" w:cs="Liberation Serif" w:ascii="Liberation Serif" w:hAnsi="Liberation Serif"/>
-          <w:color w:val="000000"/>
-          <w:sz w:val="24"/>
-          <w:szCs w:val="24"/>
-        </w:rPr>
-        <w:t xml:space="preserve">, in this case dispersal propensity, to be characterised at the individual level. Tasmanian migrants </w:t>
-      </w:r>
-      <w:r>
-        <w:rPr>
-          <w:rFonts w:eastAsia="Liberation Serif" w:cs="Liberation Serif" w:ascii="Liberation Serif" w:hAnsi="Liberation Serif"/>
-          <w:color w:val="000000"/>
-          <w:sz w:val="24"/>
-          <w:szCs w:val="24"/>
-        </w:rPr>
-        <w:t>were relatively easy to identify because of their different morphological differences with the mainland subspecies</w:t>
-      </w:r>
-      <w:r>
-        <w:rPr>
-          <w:rFonts w:eastAsia="Liberation Serif" w:cs="Liberation Serif" w:ascii="Liberation Serif" w:hAnsi="Liberation Serif"/>
-          <w:color w:val="000000"/>
-          <w:sz w:val="24"/>
-          <w:szCs w:val="24"/>
-        </w:rPr>
-        <w:t xml:space="preserve">. </w:t>
-      </w:r>
-      <w:r>
-        <w:rPr>
-          <w:rFonts w:eastAsia="Liberation Serif" w:cs="Liberation Serif" w:ascii="Liberation Serif" w:hAnsi="Liberation Serif"/>
-          <w:color w:val="000000"/>
-          <w:sz w:val="24"/>
-          <w:szCs w:val="24"/>
-        </w:rPr>
-        <w:t xml:space="preserve">However, assigning a dispersal score to individuals where morphology is </w:t>
+        <w:t xml:space="preserve"> phenotypes, in this case dispersal propensity, to be characterised at the individual level. Tasmanian migrants were relatively easy to identify because of their different morphological differences with the mainland subspecies. However, assigning a dispersal score to individuals where morphology is </w:t>
       </w:r>
       <w:r>
         <w:rPr>
@@ -6508,16 +6072,27 @@
           <w:sz w:val="24"/>
           <w:szCs w:val="24"/>
         </w:rPr>
-        <w:t>R</w:t>
-      </w:r>
-      <w:r>
-        <w:rPr>
-          <w:rFonts w:eastAsia="Liberation Serif" w:cs="Liberation Serif" w:ascii="Liberation Serif" w:hAnsi="Liberation Serif"/>
-          <w:color w:val="000000"/>
-          <w:sz w:val="24"/>
-          <w:szCs w:val="24"/>
-        </w:rPr>
-        <w:t xml:space="preserve">ecent studies have begun to incorporate transcriptome analysis in an effort to discover genetic determinants of migratory behaviour in birds, with the discovery of novel genes and chromosomal regions linked to migration strategies (Franchini et al., 2017; Frias-Soler et al., 2020; Horton et al., 2019; Lundberg et al., 2017)⁠. </w:t>
+        <w:t xml:space="preserve">Recent studies have begun to incorporate transcriptome analysis in an effort to discover genetic determinants of migratory behaviour in birds, with the discovery of novel genes and chromosomal regions linked to migration strategies (Franchini et al., 2017; Frias-Soler et al., 2020; Horton et al., 2019; Lundberg et al., 2017)⁠. Regulatory </w:t>
+      </w:r>
+      <w:r>
+        <w:rPr>
+          <w:rFonts w:eastAsia="Liberation Serif" w:cs="Liberation Serif" w:ascii="Liberation Serif" w:hAnsi="Liberation Serif"/>
+          <w:color w:val="000000"/>
+          <w:kern w:val="0"/>
+          <w:sz w:val="24"/>
+          <w:szCs w:val="24"/>
+          <w:lang w:val="en-GB" w:eastAsia="zh-CN" w:bidi="hi-IN"/>
+        </w:rPr>
+        <w:t>regions</w:t>
+      </w:r>
+      <w:r>
+        <w:rPr>
+          <w:rFonts w:eastAsia="Liberation Serif" w:cs="Liberation Serif" w:ascii="Liberation Serif" w:hAnsi="Liberation Serif"/>
+          <w:color w:val="000000"/>
+          <w:sz w:val="24"/>
+          <w:szCs w:val="24"/>
+        </w:rPr>
+        <w:t xml:space="preserve"> with functional relevance have also been suggested to underlie many traits (Sackton et al. 2019). ATAC-seq offers the opportunity to explore genome-wide chromatin accessibility and transcription factor binding sites (Buenrostro et al. 2013).</w:t>
       </w:r>
     </w:p>
     <w:p>
@@ -6537,7 +6112,27 @@
           <w:sz w:val="24"/>
           <w:szCs w:val="24"/>
         </w:rPr>
-        <w:t xml:space="preserve">Even though our results suggest that migrants have genetic differences to non-migrant individuals, and that more dispersive populations have different </w:t>
+        <w:t xml:space="preserve">Even though our results suggest that migrants have genetic differences </w:t>
+      </w:r>
+      <w:r>
+        <w:rPr>
+          <w:rFonts w:eastAsia="Liberation Serif" w:cs="Liberation Serif" w:ascii="Liberation Serif" w:hAnsi="Liberation Serif"/>
+          <w:color w:val="000000"/>
+          <w:kern w:val="0"/>
+          <w:sz w:val="24"/>
+          <w:szCs w:val="24"/>
+          <w:lang w:val="en-GB" w:eastAsia="zh-CN" w:bidi="hi-IN"/>
+        </w:rPr>
+        <w:t>with</w:t>
+      </w:r>
+      <w:r>
+        <w:rPr>
+          <w:rFonts w:eastAsia="Liberation Serif" w:cs="Liberation Serif" w:ascii="Liberation Serif" w:hAnsi="Liberation Serif"/>
+          <w:color w:val="000000"/>
+          <w:sz w:val="24"/>
+          <w:szCs w:val="24"/>
+        </w:rPr>
+        <w:t xml:space="preserve"> non-migrant individuals, and that more dispersive populations have different </w:t>
       </w:r>
       <w:r>
         <w:rPr>
@@ -6572,8 +6167,8 @@
       </w:pPr>
       <w:r>
         <w:rPr>
-          <w:sz w:val="24"/>
-          <w:szCs w:val="24"/>
+          <w:rFonts w:eastAsia="Liberation Serif" w:cs="Liberation Serif" w:ascii="Liberation Serif" w:hAnsi="Liberation Serif"/>
+          <w:color w:val="000000"/>
         </w:rPr>
       </w:r>
     </w:p>
@@ -6615,7 +6210,7 @@
           <w:sz w:val="24"/>
           <w:szCs w:val="24"/>
         </w:rPr>
-        <w:t xml:space="preserve">In this study we assessed variation in six personality-related candidate genes in silvereye populations to examine whether signatures consistent with a genetic switch can explain rapid shifts in dispersal, leading to reduced gene flow and ultimately divergence in this great speciator. We find variation for all candidate microsatellite loci with the most clear associations found in </w:t>
+        <w:t xml:space="preserve">In this study we assessed variation in six personality-related candidate genes in silvereye populations to examine whether signatures consistent with a genetic switch can explain rapid shifts in dispersal, leading to reduced gene flow and ultimately divergence in this great speciator. We find strong support for the idea that more dispersive populations carry longer </w:t>
       </w:r>
       <w:r>
         <w:rPr>
@@ -6635,88 +6230,7 @@
           <w:sz w:val="24"/>
           <w:szCs w:val="24"/>
         </w:rPr>
-        <w:t xml:space="preserve"> which showed longer average allele lengths for mainland Australia, Tasmania and recently colonised islands, versus shorter average allele lengths in all island populations over 4000 years old. This pattern did not align with the population groupings of ANZO and Tasmanian Melanesia. We find strong support for the idea that more dispersive populations carry longer </w:t>
-      </w:r>
-      <w:r>
-        <w:rPr>
-          <w:rFonts w:eastAsia="Liberation Serif" w:cs="Liberation Serif" w:ascii="Liberation Serif" w:hAnsi="Liberation Serif"/>
-          <w:i/>
-          <w:iCs/>
-          <w:color w:val="000000"/>
-          <w:sz w:val="24"/>
-          <w:szCs w:val="24"/>
-        </w:rPr>
-        <w:t>CREB1</w:t>
-      </w:r>
-      <w:r>
-        <w:rPr>
-          <w:rFonts w:eastAsia="Liberation Serif" w:cs="Liberation Serif" w:ascii="Liberation Serif" w:hAnsi="Liberation Serif"/>
-          <w:color w:val="000000"/>
-          <w:sz w:val="24"/>
-          <w:szCs w:val="24"/>
-        </w:rPr>
-        <w:t xml:space="preserve"> alleles, but length decreases with time and limited gene flow, suggesting that selection could be acting against dispersal ability following island colonisation. </w:t>
-      </w:r>
-      <w:commentRangeStart w:id="8"/>
-      <w:r>
-        <w:rPr>
-          <w:rFonts w:eastAsia="Liberation Serif" w:cs="Liberation Serif" w:ascii="Liberation Serif" w:hAnsi="Liberation Serif"/>
-          <w:color w:val="000000"/>
-          <w:sz w:val="24"/>
-          <w:szCs w:val="24"/>
-        </w:rPr>
-        <w:t xml:space="preserve">Although we also find large variation across populations in </w:t>
-      </w:r>
-      <w:r>
-        <w:rPr>
-          <w:rFonts w:eastAsia="Liberation Serif" w:cs="Liberation Serif" w:ascii="Liberation Serif" w:hAnsi="Liberation Serif"/>
-          <w:i/>
-          <w:iCs/>
-          <w:color w:val="000000"/>
-          <w:sz w:val="24"/>
-          <w:szCs w:val="24"/>
-        </w:rPr>
-        <w:t>ADCYAP1</w:t>
-      </w:r>
-      <w:r>
-        <w:rPr>
-          <w:rFonts w:eastAsia="Liberation Serif" w:cs="Liberation Serif" w:ascii="Liberation Serif" w:hAnsi="Liberation Serif"/>
-          <w:color w:val="000000"/>
-          <w:sz w:val="24"/>
-          <w:szCs w:val="24"/>
-        </w:rPr>
-        <w:t xml:space="preserve"> our model failed to explain the variability based on time since colonisation or dispersal propensity.</w:t>
-      </w:r>
-      <w:r>
-        <w:rPr>
-          <w:rFonts w:eastAsia="Liberation Serif" w:cs="Liberation Serif" w:ascii="Liberation Serif" w:hAnsi="Liberation Serif"/>
-          <w:color w:val="000000"/>
-          <w:sz w:val="24"/>
-          <w:szCs w:val="24"/>
-        </w:rPr>
-      </w:r>
-      <w:commentRangeEnd w:id="8"/>
-      <w:r>
-        <w:commentReference w:id="8"/>
-      </w:r>
-      <w:r>
-        <w:rPr>
-          <w:rFonts w:eastAsia="Liberation Serif" w:cs="Liberation Serif" w:ascii="Liberation Serif" w:hAnsi="Liberation Serif"/>
-          <w:color w:val="000000"/>
-          <w:sz w:val="24"/>
-          <w:szCs w:val="24"/>
-        </w:rPr>
-        <w:t xml:space="preserve"> </w:t>
-      </w:r>
-      <w:commentRangeStart w:id="9"/>
-      <w:r>
-        <w:rPr>
-          <w:rFonts w:eastAsia="Liberation Serif" w:cs="Liberation Serif" w:ascii="Liberation Serif" w:hAnsi="Liberation Serif"/>
-          <w:color w:val="000000"/>
-          <w:sz w:val="24"/>
-          <w:szCs w:val="24"/>
-        </w:rPr>
-        <w:t xml:space="preserve">At the individual-level, partial migrants showed longer </w:t>
+        <w:t xml:space="preserve"> alleles, but length decreases with time and limited gene flow, suggesting that selection could be acting against dispersal ability following island colonisation. At the individual-level, partial migrants showed longer </w:t>
       </w:r>
       <w:r>
         <w:rPr>
@@ -6736,19 +6250,27 @@
           <w:sz w:val="24"/>
           <w:szCs w:val="24"/>
         </w:rPr>
-        <w:t xml:space="preserve"> lengths than non-partial migrant individuals. </w:t>
-      </w:r>
-      <w:commentRangeEnd w:id="9"/>
-      <w:r>
-        <w:commentReference w:id="9"/>
-      </w:r>
-      <w:r>
-        <w:rPr>
-          <w:rFonts w:eastAsia="Liberation Serif" w:cs="Liberation Serif" w:ascii="Liberation Serif" w:hAnsi="Liberation Serif"/>
-          <w:color w:val="000000"/>
-          <w:sz w:val="24"/>
-          <w:szCs w:val="24"/>
-        </w:rPr>
+        <w:t xml:space="preserve"> lengths than non-partial migrant individuals. Our results suggest that the “paradox of the great speciators” can be partially </w:t>
+      </w:r>
+      <w:r>
+        <w:rPr>
+          <w:rFonts w:eastAsia="Liberation Serif" w:cs="Liberation Serif" w:ascii="Liberation Serif" w:hAnsi="Liberation Serif"/>
+          <w:color w:val="000000"/>
+          <w:kern w:val="0"/>
+          <w:sz w:val="24"/>
+          <w:szCs w:val="24"/>
+          <w:lang w:val="en-GB" w:eastAsia="zh-CN" w:bidi="hi-IN"/>
+        </w:rPr>
+        <w:t>solved</w:t>
+      </w:r>
+      <w:r>
+        <w:rPr>
+          <w:rFonts w:eastAsia="Liberation Serif" w:cs="Liberation Serif" w:ascii="Liberation Serif" w:hAnsi="Liberation Serif"/>
+          <w:color w:val="000000"/>
+          <w:sz w:val="24"/>
+          <w:szCs w:val="24"/>
+        </w:rPr>
+        <w:t xml:space="preserve"> from a genetic perspective.</w:t>
       </w:r>
     </w:p>
     <w:p>
@@ -6764,11 +6286,13 @@
       <w:r>
         <w:rPr>
           <w:rFonts w:eastAsia="Liberation Serif" w:cs="Liberation Serif" w:ascii="Liberation Serif" w:hAnsi="Liberation Serif"/>
-          <w:color w:val="000000"/>
-          <w:sz w:val="24"/>
-          <w:szCs w:val="24"/>
-        </w:rPr>
-        <w:t>Need a better closing sentence here – I’ll think about it….</w:t>
+          <w:i/>
+          <w:iCs/>
+          <w:color w:val="000000"/>
+          <w:sz w:val="24"/>
+          <w:szCs w:val="24"/>
+        </w:rPr>
+        <w:t>Figure captions</w:t>
       </w:r>
     </w:p>
     <w:p>
@@ -6777,20 +6301,21 @@
         <w:spacing w:lineRule="auto" w:line="480" w:before="240" w:after="0"/>
         <w:jc w:val="both"/>
         <w:rPr>
-          <w:sz w:val="24"/>
-          <w:szCs w:val="24"/>
-        </w:rPr>
-      </w:pPr>
-      <w:r>
-        <w:rPr>
-          <w:rFonts w:eastAsia="Liberation Serif" w:cs="Liberation Serif" w:ascii="Liberation Serif" w:hAnsi="Liberation Serif"/>
-          <w:i/>
-          <w:iCs/>
-          <w:color w:val="000000"/>
-          <w:sz w:val="24"/>
-          <w:szCs w:val="24"/>
-        </w:rPr>
-        <w:t>Figure captions</w:t>
+          <w:i w:val="false"/>
+          <w:i w:val="false"/>
+          <w:iCs w:val="false"/>
+        </w:rPr>
+      </w:pPr>
+      <w:r>
+        <w:rPr>
+          <w:rFonts w:eastAsia="Liberation Serif" w:cs="Liberation Serif" w:ascii="Liberation Serif" w:hAnsi="Liberation Serif"/>
+          <w:i w:val="false"/>
+          <w:iCs w:val="false"/>
+          <w:color w:val="000000"/>
+          <w:sz w:val="24"/>
+          <w:szCs w:val="24"/>
+        </w:rPr>
+        <w:t>Figure 1. A) Distribution of the silvereye. Location of silvereye populations sampled for candidate gene variation. B) Australian, Aotearoa New Zealand and outlying island (ANZO) cluster, showing location of inset C) New Caledonia and Vanuatu (Southern Melanesia – SM) populations.</w:t>
       </w:r>
     </w:p>
     <w:p>
@@ -6810,38 +6335,66 @@
           <w:sz w:val="24"/>
           <w:szCs w:val="24"/>
         </w:rPr>
-        <w:t xml:space="preserve">Figure 1. Location of silvereye populations sampled for candidate gene variation. (A) Australian, Aotearoa New Zealand and outlying island (ANZO) cluster, showing location of inset (B) New Caledonia and Vanuatu (Tasmanian Melanesia – SM) populations. [deleteIn blue, populations that belong to the </w:t>
-      </w:r>
-      <w:commentRangeStart w:id="10"/>
-      <w:r>
-        <w:rPr>
-          <w:rFonts w:eastAsia="Liberation Serif" w:cs="Liberation Serif" w:ascii="Liberation Serif" w:hAnsi="Liberation Serif"/>
-          <w:color w:val="000000"/>
-          <w:sz w:val="24"/>
-          <w:szCs w:val="24"/>
-        </w:rPr>
-        <w:t>ANZO cluster. In grey, SM populations</w:t>
-      </w:r>
-      <w:r>
-        <w:rPr>
-          <w:rFonts w:eastAsia="Liberation Serif" w:cs="Liberation Serif" w:ascii="Liberation Serif" w:hAnsi="Liberation Serif"/>
-          <w:color w:val="000000"/>
-          <w:sz w:val="24"/>
-          <w:szCs w:val="24"/>
-        </w:rPr>
-      </w:r>
-      <w:commentRangeEnd w:id="10"/>
-      <w:r>
-        <w:commentReference w:id="10"/>
-      </w:r>
-      <w:r>
-        <w:rPr>
-          <w:rFonts w:eastAsia="Liberation Serif" w:cs="Liberation Serif" w:ascii="Liberation Serif" w:hAnsi="Liberation Serif"/>
-          <w:color w:val="000000"/>
-          <w:sz w:val="24"/>
-          <w:szCs w:val="24"/>
-        </w:rPr>
-        <w:t>.delete]</w:t>
+        <w:t>Figure 2.  A) NGSadmix plot (</w:t>
+      </w:r>
+      <w:r>
+        <w:rPr>
+          <w:rFonts w:eastAsia="Liberation Serif" w:cs="Liberation Serif" w:ascii="Liberation Serif" w:hAnsi="Liberation Serif"/>
+          <w:i/>
+          <w:color w:val="000000"/>
+          <w:sz w:val="24"/>
+          <w:szCs w:val="24"/>
+        </w:rPr>
+        <w:t>k</w:t>
+      </w:r>
+      <w:r>
+        <w:rPr>
+          <w:rFonts w:eastAsia="Liberation Serif" w:cs="Liberation Serif" w:ascii="Liberation Serif" w:hAnsi="Liberation Serif"/>
+          <w:color w:val="000000"/>
+          <w:sz w:val="24"/>
+          <w:szCs w:val="24"/>
+        </w:rPr>
+        <w:t xml:space="preserve"> = 2) evidencing a split between ANZO and the SM populations. B) The average </w:t>
+      </w:r>
+      <w:r>
+        <w:rPr>
+          <w:rFonts w:eastAsia="Liberation Serif" w:cs="Liberation Serif" w:ascii="Liberation Serif" w:hAnsi="Liberation Serif"/>
+          <w:i/>
+          <w:iCs/>
+          <w:color w:val="000000"/>
+          <w:sz w:val="24"/>
+          <w:szCs w:val="24"/>
+        </w:rPr>
+        <w:t xml:space="preserve">CREB1 </w:t>
+      </w:r>
+      <w:r>
+        <w:rPr>
+          <w:rFonts w:eastAsia="Liberation Serif" w:cs="Liberation Serif" w:ascii="Liberation Serif" w:hAnsi="Liberation Serif"/>
+          <w:color w:val="000000"/>
+          <w:sz w:val="24"/>
+          <w:szCs w:val="24"/>
+        </w:rPr>
+        <w:t xml:space="preserve">gene allele length per population indicates a reduction in length for Heron and Lord Howe Islands, and all populations in the SM cluster. </w:t>
+      </w:r>
+      <w:r>
+        <w:rPr>
+          <w:rFonts w:eastAsia="Liberation Serif" w:cs="Liberation Serif" w:ascii="Liberation Serif" w:hAnsi="Liberation Serif"/>
+          <w:i/>
+          <w:iCs/>
+          <w:color w:val="000000"/>
+          <w:sz w:val="24"/>
+          <w:szCs w:val="24"/>
+        </w:rPr>
+        <w:t xml:space="preserve">CREB1 </w:t>
+      </w:r>
+      <w:r>
+        <w:rPr>
+          <w:rFonts w:eastAsia="Liberation Serif" w:cs="Liberation Serif" w:ascii="Liberation Serif" w:hAnsi="Liberation Serif"/>
+          <w:color w:val="000000"/>
+          <w:sz w:val="24"/>
+          <w:szCs w:val="24"/>
+        </w:rPr>
+        <w:t>was not screened for Ambae and Pentecost samples.</w:t>
       </w:r>
     </w:p>
     <w:p>
@@ -6854,86 +6407,14 @@
           <w:szCs w:val="24"/>
         </w:rPr>
       </w:pPr>
-      <w:commentRangeStart w:id="11"/>
-      <w:r>
-        <w:rPr>
-          <w:rFonts w:eastAsia="Liberation Serif" w:cs="Liberation Serif" w:ascii="Liberation Serif" w:hAnsi="Liberation Serif"/>
-          <w:color w:val="000000"/>
-          <w:sz w:val="24"/>
-          <w:szCs w:val="24"/>
-        </w:rPr>
-        <w:t xml:space="preserve">Figure </w:t>
-      </w:r>
-      <w:r>
-        <w:rPr>
-          <w:rFonts w:eastAsia="Liberation Serif" w:cs="Liberation Serif" w:ascii="Liberation Serif" w:hAnsi="Liberation Serif"/>
-          <w:color w:val="000000"/>
-          <w:sz w:val="24"/>
-          <w:szCs w:val="24"/>
-        </w:rPr>
-      </w:r>
-      <w:commentRangeEnd w:id="11"/>
-      <w:r>
-        <w:commentReference w:id="11"/>
-      </w:r>
-      <w:r>
-        <w:rPr>
-          <w:rFonts w:eastAsia="Liberation Serif" w:cs="Liberation Serif" w:ascii="Liberation Serif" w:hAnsi="Liberation Serif"/>
-          <w:color w:val="000000"/>
-          <w:sz w:val="24"/>
-          <w:szCs w:val="24"/>
-        </w:rPr>
-        <w:t xml:space="preserve">2.  </w:t>
-      </w:r>
-      <w:commentRangeStart w:id="12"/>
-      <w:r>
-        <w:rPr>
-          <w:rFonts w:eastAsia="Liberation Serif" w:cs="Liberation Serif" w:ascii="Liberation Serif" w:hAnsi="Liberation Serif"/>
-          <w:color w:val="000000"/>
-          <w:sz w:val="24"/>
-          <w:szCs w:val="24"/>
-        </w:rPr>
-        <w:t xml:space="preserve">(A) </w:t>
-      </w:r>
-      <w:r>
-        <w:rPr>
-          <w:rFonts w:eastAsia="Liberation Serif" w:cs="Liberation Serif" w:ascii="Liberation Serif" w:hAnsi="Liberation Serif"/>
-          <w:color w:val="000000"/>
-          <w:sz w:val="24"/>
-          <w:szCs w:val="24"/>
-        </w:rPr>
-      </w:r>
-      <w:commentRangeEnd w:id="12"/>
-      <w:r>
-        <w:commentReference w:id="12"/>
-      </w:r>
-      <w:r>
-        <w:rPr>
-          <w:rFonts w:eastAsia="Liberation Serif" w:cs="Liberation Serif" w:ascii="Liberation Serif" w:hAnsi="Liberation Serif"/>
-          <w:color w:val="000000"/>
-          <w:sz w:val="24"/>
-          <w:szCs w:val="24"/>
-        </w:rPr>
-        <w:t>NGSadmix plot (</w:t>
-      </w:r>
-      <w:r>
-        <w:rPr>
-          <w:rFonts w:eastAsia="Liberation Serif" w:cs="Liberation Serif" w:ascii="Liberation Serif" w:hAnsi="Liberation Serif"/>
-          <w:i/>
-          <w:color w:val="000000"/>
-          <w:sz w:val="24"/>
-          <w:szCs w:val="24"/>
-        </w:rPr>
-        <w:t>k</w:t>
-      </w:r>
-      <w:r>
-        <w:rPr>
-          <w:rFonts w:eastAsia="Liberation Serif" w:cs="Liberation Serif" w:ascii="Liberation Serif" w:hAnsi="Liberation Serif"/>
-          <w:color w:val="000000"/>
-          <w:sz w:val="24"/>
-          <w:szCs w:val="24"/>
-        </w:rPr>
-        <w:t xml:space="preserve"> = 2) evidencing a split between ANZO and the SM populations. (B) The average </w:t>
+      <w:r>
+        <w:rPr>
+          <w:rFonts w:eastAsia="Liberation Serif" w:cs="Liberation Serif" w:ascii="Liberation Serif" w:hAnsi="Liberation Serif"/>
+          <w:color w:val="000000"/>
+          <w:sz w:val="24"/>
+          <w:szCs w:val="24"/>
+        </w:rPr>
+        <w:t xml:space="preserve">Figure 3. Mean individual allele lengths (shadowed dots) with mean standard error for each population (big dot) for the four microsatellite candidate genes. A) </w:t>
       </w:r>
       <w:r>
         <w:rPr>
@@ -6953,27 +6434,47 @@
           <w:sz w:val="24"/>
           <w:szCs w:val="24"/>
         </w:rPr>
-        <w:t xml:space="preserve">gene allele length per population indicates a reduction in length for Heron and Lord Howe Islands, and all populations in the SM cluster. </w:t>
-      </w:r>
-      <w:r>
-        <w:rPr>
-          <w:rFonts w:eastAsia="Liberation Serif" w:cs="Liberation Serif" w:ascii="Liberation Serif" w:hAnsi="Liberation Serif"/>
-          <w:i/>
-          <w:iCs/>
-          <w:color w:val="000000"/>
-          <w:sz w:val="24"/>
-          <w:szCs w:val="24"/>
-        </w:rPr>
-        <w:t xml:space="preserve">CREB1 </w:t>
-      </w:r>
-      <w:r>
-        <w:rPr>
-          <w:rFonts w:eastAsia="Liberation Serif" w:cs="Liberation Serif" w:ascii="Liberation Serif" w:hAnsi="Liberation Serif"/>
-          <w:color w:val="000000"/>
-          <w:sz w:val="24"/>
-          <w:szCs w:val="24"/>
-        </w:rPr>
-        <w:t>was not screened for Ambae and Pentecost samples.</w:t>
+        <w:t xml:space="preserve">is longer in the source populations (Australia and Tasmania), and recently colonised populations (Aotearoa New Zealand, Chatham Islands and Norfolk Island) while shorter in older populations (Heron Island, Lord Howe Island, and SM populations). B) Migrant individuals from partial migrant populations have longer allele lengths at </w:t>
+      </w:r>
+      <w:r>
+        <w:rPr>
+          <w:rFonts w:eastAsia="Liberation Serif" w:cs="Liberation Serif" w:ascii="Liberation Serif" w:hAnsi="Liberation Serif"/>
+          <w:i/>
+          <w:iCs/>
+          <w:color w:val="000000"/>
+          <w:sz w:val="24"/>
+          <w:szCs w:val="24"/>
+        </w:rPr>
+        <w:t xml:space="preserve">CLOCK. C) ADCYAP1 </w:t>
+      </w:r>
+      <w:r>
+        <w:rPr>
+          <w:rFonts w:eastAsia="Liberation Serif" w:cs="Liberation Serif" w:ascii="Liberation Serif" w:hAnsi="Liberation Serif"/>
+          <w:color w:val="000000"/>
+          <w:sz w:val="24"/>
+          <w:szCs w:val="24"/>
+        </w:rPr>
+        <w:t xml:space="preserve">shows extensive variation, including shorter lengths in Lord Howe Island and Malekula and longer lengths in Aotearoa New Zealand, Ouvea and Gaua. D) </w:t>
+      </w:r>
+      <w:r>
+        <w:rPr>
+          <w:rFonts w:eastAsia="Liberation Serif" w:cs="Liberation Serif" w:ascii="Liberation Serif" w:hAnsi="Liberation Serif"/>
+          <w:i/>
+          <w:iCs/>
+          <w:color w:val="000000"/>
+          <w:sz w:val="24"/>
+          <w:szCs w:val="24"/>
+        </w:rPr>
+        <w:t xml:space="preserve">NPAS2 </w:t>
+      </w:r>
+      <w:r>
+        <w:rPr>
+          <w:rFonts w:eastAsia="Liberation Serif" w:cs="Liberation Serif" w:ascii="Liberation Serif" w:hAnsi="Liberation Serif"/>
+          <w:color w:val="000000"/>
+          <w:sz w:val="24"/>
+          <w:szCs w:val="24"/>
+        </w:rPr>
+        <w:t>shows little variation, with only Efate, Tanna and Gaua showing longer average lengths while Lord Howe Island shows the converse pattern. Blue and grey dots correspond to two population genetic clusters identified from admixture analysis.</w:t>
       </w:r>
     </w:p>
     <w:p>
@@ -6986,99 +6487,29 @@
           <w:szCs w:val="24"/>
         </w:rPr>
       </w:pPr>
-      <w:commentRangeStart w:id="13"/>
-      <w:r>
-        <w:rPr>
-          <w:rFonts w:eastAsia="Liberation Serif" w:cs="Liberation Serif" w:ascii="Liberation Serif" w:hAnsi="Liberation Serif"/>
-          <w:color w:val="000000"/>
-          <w:sz w:val="24"/>
-          <w:szCs w:val="24"/>
-        </w:rPr>
-        <w:t>Figure 3</w:t>
-      </w:r>
-      <w:r>
-        <w:rPr>
-          <w:rFonts w:eastAsia="Liberation Serif" w:cs="Liberation Serif" w:ascii="Liberation Serif" w:hAnsi="Liberation Serif"/>
-          <w:color w:val="000000"/>
-          <w:sz w:val="24"/>
-          <w:szCs w:val="24"/>
-        </w:rPr>
-      </w:r>
-      <w:commentRangeEnd w:id="13"/>
-      <w:r>
-        <w:commentReference w:id="13"/>
-      </w:r>
-      <w:r>
-        <w:rPr>
-          <w:rFonts w:eastAsia="Liberation Serif" w:cs="Liberation Serif" w:ascii="Liberation Serif" w:hAnsi="Liberation Serif"/>
-          <w:color w:val="000000"/>
-          <w:sz w:val="24"/>
-          <w:szCs w:val="24"/>
-        </w:rPr>
-        <w:t xml:space="preserve">. Mean allele lengths </w:t>
-      </w:r>
-      <w:commentRangeStart w:id="14"/>
-      <w:r>
-        <w:rPr>
-          <w:rFonts w:eastAsia="Liberation Serif" w:cs="Liberation Serif" w:ascii="Liberation Serif" w:hAnsi="Liberation Serif"/>
-          <w:color w:val="000000"/>
-          <w:sz w:val="24"/>
-          <w:szCs w:val="24"/>
-        </w:rPr>
-        <w:t>(± ?</w:t>
-      </w:r>
-      <w:r>
-        <w:rPr>
-          <w:rFonts w:eastAsia="Liberation Serif" w:cs="Liberation Serif" w:ascii="Liberation Serif" w:hAnsi="Liberation Serif"/>
-          <w:color w:val="000000"/>
-          <w:sz w:val="24"/>
-          <w:szCs w:val="24"/>
-        </w:rPr>
-      </w:r>
-      <w:commentRangeEnd w:id="14"/>
-      <w:r>
-        <w:commentReference w:id="14"/>
-      </w:r>
-      <w:r>
-        <w:rPr>
-          <w:rFonts w:eastAsia="Liberation Serif" w:cs="Liberation Serif" w:ascii="Liberation Serif" w:hAnsi="Liberation Serif"/>
-          <w:color w:val="000000"/>
-          <w:sz w:val="24"/>
-          <w:szCs w:val="24"/>
-        </w:rPr>
-        <w:t xml:space="preserve">) for the four microsatellite candidate genes. </w:t>
-      </w:r>
-      <w:commentRangeStart w:id="15"/>
-      <w:r>
-        <w:rPr>
-          <w:rFonts w:eastAsia="Liberation Serif" w:cs="Liberation Serif" w:ascii="Liberation Serif" w:hAnsi="Liberation Serif"/>
-          <w:i/>
-          <w:iCs/>
-          <w:color w:val="000000"/>
-          <w:sz w:val="24"/>
-          <w:szCs w:val="24"/>
-        </w:rPr>
-        <w:t>CREB1</w:t>
-      </w:r>
-      <w:r>
-        <w:rPr>
-          <w:rFonts w:eastAsia="Liberation Serif" w:cs="Liberation Serif" w:ascii="Liberation Serif" w:hAnsi="Liberation Serif"/>
-          <w:i/>
-          <w:iCs/>
-          <w:color w:val="000000"/>
-          <w:sz w:val="24"/>
-          <w:szCs w:val="24"/>
-        </w:rPr>
-      </w:r>
-      <w:commentRangeEnd w:id="15"/>
-      <w:r>
-        <w:commentReference w:id="15"/>
-      </w:r>
-      <w:r>
-        <w:rPr>
-          <w:rFonts w:eastAsia="Liberation Serif" w:cs="Liberation Serif" w:ascii="Liberation Serif" w:hAnsi="Liberation Serif"/>
-          <w:i/>
-          <w:iCs/>
+      <w:r>
+        <w:rPr>
+          <w:rFonts w:eastAsia="Liberation Serif" w:cs="Liberation Serif" w:ascii="Liberation Serif" w:hAnsi="Liberation Serif"/>
+          <w:color w:val="000000"/>
+          <w:sz w:val="24"/>
+          <w:szCs w:val="24"/>
+        </w:rPr>
+        <w:t xml:space="preserve">Figure 4. A) </w:t>
+      </w:r>
+      <w:r>
+        <w:rPr>
+          <w:rFonts w:eastAsia="Liberation Serif" w:cs="Liberation Serif" w:ascii="Liberation Serif" w:hAnsi="Liberation Serif"/>
+          <w:color w:val="000000"/>
+          <w:kern w:val="0"/>
+          <w:sz w:val="24"/>
+          <w:szCs w:val="24"/>
+          <w:lang w:val="en-GB" w:eastAsia="zh-CN" w:bidi="hi-IN"/>
+        </w:rPr>
+        <w:t>Individual</w:t>
+      </w:r>
+      <w:r>
+        <w:rPr>
+          <w:rFonts w:eastAsia="Liberation Serif" w:cs="Liberation Serif" w:ascii="Liberation Serif" w:hAnsi="Liberation Serif"/>
           <w:color w:val="000000"/>
           <w:sz w:val="24"/>
           <w:szCs w:val="24"/>
@@ -7088,82 +6519,22 @@
       <w:r>
         <w:rPr>
           <w:rFonts w:eastAsia="Liberation Serif" w:cs="Liberation Serif" w:ascii="Liberation Serif" w:hAnsi="Liberation Serif"/>
-          <w:color w:val="000000"/>
-          <w:sz w:val="24"/>
-          <w:szCs w:val="24"/>
-        </w:rPr>
-        <w:t xml:space="preserve">is longer in the source populations (Australia and Tasmania), and recently colonised populations (Aotearoa New Zealand, Chatham Islands and Norfolk Island) while shorter in older populations (Heron Island, Lord Howe Island, and SM populations). Migrant individuals from partial migrant populations have longer allele lengths at </w:t>
-      </w:r>
-      <w:r>
-        <w:rPr>
-          <w:rFonts w:eastAsia="Liberation Serif" w:cs="Liberation Serif" w:ascii="Liberation Serif" w:hAnsi="Liberation Serif"/>
-          <w:i/>
-          <w:iCs/>
-          <w:color w:val="000000"/>
-          <w:sz w:val="24"/>
-          <w:szCs w:val="24"/>
-        </w:rPr>
-        <w:t xml:space="preserve">CLOCK. ADCYAP1 </w:t>
-      </w:r>
-      <w:r>
-        <w:rPr>
-          <w:rFonts w:eastAsia="Liberation Serif" w:cs="Liberation Serif" w:ascii="Liberation Serif" w:hAnsi="Liberation Serif"/>
-          <w:color w:val="000000"/>
-          <w:sz w:val="24"/>
-          <w:szCs w:val="24"/>
-        </w:rPr>
-        <w:t xml:space="preserve">shows extensive variation, including shorter lengths in Lord Howe Island and Malekula and longer lengths in Aotearoa New Zealand, Ouvea and Gaua. </w:t>
-      </w:r>
-      <w:r>
-        <w:rPr>
-          <w:rFonts w:eastAsia="Liberation Serif" w:cs="Liberation Serif" w:ascii="Liberation Serif" w:hAnsi="Liberation Serif"/>
-          <w:i/>
-          <w:iCs/>
-          <w:color w:val="000000"/>
-          <w:sz w:val="24"/>
-          <w:szCs w:val="24"/>
-        </w:rPr>
-        <w:t xml:space="preserve">NPAS2 </w:t>
-      </w:r>
-      <w:r>
-        <w:rPr>
-          <w:rFonts w:eastAsia="Liberation Serif" w:cs="Liberation Serif" w:ascii="Liberation Serif" w:hAnsi="Liberation Serif"/>
-          <w:color w:val="000000"/>
-          <w:sz w:val="24"/>
-          <w:szCs w:val="24"/>
-        </w:rPr>
-        <w:t xml:space="preserve">shows little variation, with only Efate, Tanna and Gaua showing longer average lengths while Lord Howe Island shows the converse pattern. Blue and grey dots correspond to two population genetic clusters identified from admixture </w:t>
-      </w:r>
-      <w:commentRangeStart w:id="16"/>
-      <w:r>
-        <w:rPr>
-          <w:rFonts w:eastAsia="Liberation Serif" w:cs="Liberation Serif" w:ascii="Liberation Serif" w:hAnsi="Liberation Serif"/>
-          <w:color w:val="000000"/>
-          <w:sz w:val="24"/>
-          <w:szCs w:val="24"/>
-        </w:rPr>
-        <w:t>analysis</w:t>
-      </w:r>
-      <w:r>
-        <w:rPr>
-          <w:rFonts w:eastAsia="Liberation Serif" w:cs="Liberation Serif" w:ascii="Liberation Serif" w:hAnsi="Liberation Serif"/>
-          <w:color w:val="000000"/>
-          <w:sz w:val="24"/>
-          <w:szCs w:val="24"/>
-        </w:rPr>
-      </w:r>
-      <w:commentRangeEnd w:id="16"/>
-      <w:r>
-        <w:commentReference w:id="16"/>
-      </w:r>
-      <w:r>
-        <w:rPr>
-          <w:rFonts w:eastAsia="Liberation Serif" w:cs="Liberation Serif" w:ascii="Liberation Serif" w:hAnsi="Liberation Serif"/>
-          <w:color w:val="000000"/>
-          <w:sz w:val="24"/>
-          <w:szCs w:val="24"/>
-        </w:rPr>
-        <w:t>.</w:t>
+          <w:i/>
+          <w:iCs/>
+          <w:color w:val="000000"/>
+          <w:sz w:val="24"/>
+          <w:szCs w:val="24"/>
+        </w:rPr>
+        <w:t xml:space="preserve">CLOCK </w:t>
+      </w:r>
+      <w:r>
+        <w:rPr>
+          <w:rFonts w:eastAsia="Liberation Serif" w:cs="Liberation Serif" w:ascii="Liberation Serif" w:hAnsi="Liberation Serif"/>
+          <w:color w:val="000000"/>
+          <w:sz w:val="24"/>
+          <w:szCs w:val="24"/>
+        </w:rPr>
+        <w:t>lengths for Tasmanian residents and Tasmanian migrants (Tasmanian silvereyes caught in winter on the Australian mainland). Tasmanian migrants show longer allele lengths. B)</w:t>
       </w:r>
     </w:p>
     <w:p>
@@ -7183,89 +6554,47 @@
           <w:sz w:val="24"/>
           <w:szCs w:val="24"/>
         </w:rPr>
-        <w:t xml:space="preserve">Figure 4. </w:t>
-      </w:r>
-      <w:commentRangeStart w:id="17"/>
-      <w:r>
-        <w:rPr>
-          <w:rFonts w:eastAsia="Liberation Serif" w:cs="Liberation Serif" w:ascii="Liberation Serif" w:hAnsi="Liberation Serif"/>
-          <w:color w:val="000000"/>
-          <w:sz w:val="24"/>
-          <w:szCs w:val="24"/>
-        </w:rPr>
-        <w:t xml:space="preserve">Mean </w:t>
-      </w:r>
-      <w:r>
-        <w:rPr>
-          <w:rFonts w:eastAsia="Liberation Serif" w:cs="Liberation Serif" w:ascii="Liberation Serif" w:hAnsi="Liberation Serif"/>
-          <w:i/>
-          <w:iCs/>
-          <w:color w:val="000000"/>
-          <w:sz w:val="24"/>
-          <w:szCs w:val="24"/>
-        </w:rPr>
-        <w:t xml:space="preserve">CLOCK </w:t>
-      </w:r>
-      <w:r>
-        <w:rPr>
-          <w:rFonts w:eastAsia="Liberation Serif" w:cs="Liberation Serif" w:ascii="Liberation Serif" w:hAnsi="Liberation Serif"/>
-          <w:color w:val="000000"/>
-          <w:sz w:val="24"/>
-          <w:szCs w:val="24"/>
-        </w:rPr>
-        <w:t>l</w:t>
-      </w:r>
-      <w:r>
-        <w:rPr>
-          <w:rFonts w:eastAsia="Liberation Serif" w:cs="Liberation Serif" w:ascii="Liberation Serif" w:hAnsi="Liberation Serif"/>
-          <w:color w:val="000000"/>
-          <w:sz w:val="24"/>
-          <w:szCs w:val="24"/>
-        </w:rPr>
-      </w:r>
-      <w:commentRangeEnd w:id="17"/>
-      <w:r>
-        <w:commentReference w:id="17"/>
-      </w:r>
-      <w:r>
-        <w:rPr>
-          <w:rFonts w:eastAsia="Liberation Serif" w:cs="Liberation Serif" w:ascii="Liberation Serif" w:hAnsi="Liberation Serif"/>
-          <w:color w:val="000000"/>
-          <w:sz w:val="24"/>
-          <w:szCs w:val="24"/>
-        </w:rPr>
-        <w:t xml:space="preserve">ength for Australia, Tasmania and putative Tasmanian migrants (Tasmanian silvereyes caught in winter on the Australian mainland). </w:t>
-      </w:r>
-      <w:commentRangeStart w:id="18"/>
-      <w:r>
-        <w:rPr>
-          <w:rFonts w:eastAsia="Liberation Serif" w:cs="Liberation Serif" w:ascii="Liberation Serif" w:hAnsi="Liberation Serif"/>
-          <w:color w:val="000000"/>
-          <w:sz w:val="24"/>
-          <w:szCs w:val="24"/>
-        </w:rPr>
-        <w:t xml:space="preserve">Only winter caught birds </w:t>
-      </w:r>
-      <w:r>
-        <w:rPr>
-          <w:rFonts w:eastAsia="Liberation Serif" w:cs="Liberation Serif" w:ascii="Liberation Serif" w:hAnsi="Liberation Serif"/>
-          <w:color w:val="000000"/>
-          <w:sz w:val="24"/>
-          <w:szCs w:val="24"/>
-        </w:rPr>
-      </w:r>
-      <w:commentRangeEnd w:id="18"/>
-      <w:r>
-        <w:commentReference w:id="18"/>
-      </w:r>
-      <w:r>
-        <w:rPr>
-          <w:rFonts w:eastAsia="Liberation Serif" w:cs="Liberation Serif" w:ascii="Liberation Serif" w:hAnsi="Liberation Serif"/>
-          <w:color w:val="000000"/>
-          <w:sz w:val="24"/>
-          <w:szCs w:val="24"/>
-        </w:rPr>
-        <w:t>are included in this plot. Putative Tasmanian migrants show longer mean allele length. Mean values (± ? error) are shown in black, with coloured dots indicating….</w:t>
+        <w:t>Figure 5. Broken-stick regression model for CREB1 allele length variation. ANZO population data points (triangles) and SM population data points (</w:t>
+      </w:r>
+      <w:r>
+        <w:rPr>
+          <w:rFonts w:eastAsia="Liberation Serif" w:cs="Liberation Serif" w:ascii="Liberation Serif" w:hAnsi="Liberation Serif"/>
+          <w:color w:val="000000"/>
+          <w:kern w:val="0"/>
+          <w:sz w:val="24"/>
+          <w:szCs w:val="24"/>
+          <w:lang w:val="en-GB" w:eastAsia="zh-CN" w:bidi="hi-IN"/>
+        </w:rPr>
+        <w:t>squares</w:t>
+      </w:r>
+      <w:r>
+        <w:rPr>
+          <w:rFonts w:eastAsia="Liberation Serif" w:cs="Liberation Serif" w:ascii="Liberation Serif" w:hAnsi="Liberation Serif"/>
+          <w:color w:val="000000"/>
+          <w:sz w:val="24"/>
+          <w:szCs w:val="24"/>
+        </w:rPr>
+        <w:t xml:space="preserve">); 100 posterior draws (grey lines); change point posterior distributions (four blue density curves, each representing one chain); and 89% prediction intervals (grey dashed lines). A) Relationship with population age, showing a higher mean length in recently colonised populations and their Tasmanian source population. Change point posteriors range from ~200 years ago to ~4000 years ago. B) Relationship with dispersal index (DI). The highest DI corresponds to Tasmania followed by Aotearoa New Zealand and Chatham Islands. Norfolk Island is among the young populations with no outgoing gene flow but long mean </w:t>
+      </w:r>
+      <w:r>
+        <w:rPr>
+          <w:rFonts w:eastAsia="Liberation Serif" w:cs="Liberation Serif" w:ascii="Liberation Serif" w:hAnsi="Liberation Serif"/>
+          <w:i/>
+          <w:iCs/>
+          <w:color w:val="000000"/>
+          <w:sz w:val="24"/>
+          <w:szCs w:val="24"/>
+        </w:rPr>
+        <w:t xml:space="preserve">CREB1 </w:t>
+      </w:r>
+      <w:r>
+        <w:rPr>
+          <w:rFonts w:eastAsia="Liberation Serif" w:cs="Liberation Serif" w:ascii="Liberation Serif" w:hAnsi="Liberation Serif"/>
+          <w:color w:val="000000"/>
+          <w:sz w:val="24"/>
+          <w:szCs w:val="24"/>
+        </w:rPr>
+        <w:t>length. The change point posterior is centred between the DI values for Chatham Islands and Efate.</w:t>
       </w:r>
     </w:p>
     <w:p>
@@ -7278,173 +6607,30 @@
           <w:szCs w:val="24"/>
         </w:rPr>
       </w:pPr>
-      <w:r>
-        <w:rPr>
-          <w:rFonts w:eastAsia="Liberation Serif" w:cs="Liberation Serif" w:ascii="Liberation Serif" w:hAnsi="Liberation Serif"/>
-          <w:color w:val="000000"/>
-          <w:sz w:val="24"/>
-          <w:szCs w:val="24"/>
-        </w:rPr>
-        <w:t>Figure 5. Broken-stick regression model for CREB1 allele length variation. ANZO population data points (blue squares) and SM population data points (</w:t>
-      </w:r>
-      <w:commentRangeStart w:id="19"/>
-      <w:r>
-        <w:rPr>
-          <w:rFonts w:eastAsia="Liberation Serif" w:cs="Liberation Serif" w:ascii="Liberation Serif" w:hAnsi="Liberation Serif"/>
-          <w:color w:val="000000"/>
-          <w:sz w:val="24"/>
-          <w:szCs w:val="24"/>
-        </w:rPr>
-        <w:t>blue circles</w:t>
-      </w:r>
-      <w:r>
-        <w:rPr>
-          <w:rFonts w:eastAsia="Liberation Serif" w:cs="Liberation Serif" w:ascii="Liberation Serif" w:hAnsi="Liberation Serif"/>
-          <w:color w:val="000000"/>
-          <w:sz w:val="24"/>
-          <w:szCs w:val="24"/>
-        </w:rPr>
-      </w:r>
-      <w:commentRangeEnd w:id="19"/>
-      <w:r>
-        <w:commentReference w:id="19"/>
-      </w:r>
-      <w:r>
-        <w:rPr>
-          <w:rFonts w:eastAsia="Liberation Serif" w:cs="Liberation Serif" w:ascii="Liberation Serif" w:hAnsi="Liberation Serif"/>
-          <w:color w:val="000000"/>
-          <w:sz w:val="24"/>
-          <w:szCs w:val="24"/>
-        </w:rPr>
-        <w:t>); 100 posterior draws (grey lines); change point posterior distributions (</w:t>
-      </w:r>
-      <w:commentRangeStart w:id="20"/>
-      <w:r>
-        <w:rPr>
-          <w:rFonts w:eastAsia="Liberation Serif" w:cs="Liberation Serif" w:ascii="Liberation Serif" w:hAnsi="Liberation Serif"/>
-          <w:color w:val="000000"/>
-          <w:sz w:val="24"/>
-          <w:szCs w:val="24"/>
-        </w:rPr>
-        <w:t>blue density curves</w:t>
-      </w:r>
-      <w:r>
-        <w:rPr>
-          <w:rFonts w:eastAsia="Liberation Serif" w:cs="Liberation Serif" w:ascii="Liberation Serif" w:hAnsi="Liberation Serif"/>
-          <w:color w:val="000000"/>
-          <w:sz w:val="24"/>
-          <w:szCs w:val="24"/>
-        </w:rPr>
-      </w:r>
-      <w:commentRangeEnd w:id="20"/>
-      <w:r>
-        <w:commentReference w:id="20"/>
-      </w:r>
-      <w:r>
-        <w:rPr>
-          <w:rFonts w:eastAsia="Liberation Serif" w:cs="Liberation Serif" w:ascii="Liberation Serif" w:hAnsi="Liberation Serif"/>
-          <w:color w:val="000000"/>
-          <w:sz w:val="24"/>
-          <w:szCs w:val="24"/>
-        </w:rPr>
-        <w:t xml:space="preserve">); and 89% prediction intervals (grey dashed lines). (A) Relationship with population age, showing a higher mean length in recently colonised populations and their Tasmanian source population. [delete – too much here, save for discussion The position of Tasmanian samples is indicated, being the only old population with longer </w:t>
-      </w:r>
-      <w:r>
-        <w:rPr>
-          <w:rFonts w:eastAsia="Liberation Serif" w:cs="Liberation Serif" w:ascii="Liberation Serif" w:hAnsi="Liberation Serif"/>
-          <w:i/>
-          <w:iCs/>
-          <w:color w:val="000000"/>
-          <w:sz w:val="24"/>
-          <w:szCs w:val="24"/>
-        </w:rPr>
-        <w:t xml:space="preserve">CREB1 </w:t>
-      </w:r>
-      <w:r>
-        <w:rPr>
-          <w:rFonts w:eastAsia="Liberation Serif" w:cs="Liberation Serif" w:ascii="Liberation Serif" w:hAnsi="Liberation Serif"/>
-          <w:iCs/>
-          <w:color w:val="000000"/>
-          <w:sz w:val="24"/>
-          <w:szCs w:val="24"/>
-        </w:rPr>
-        <w:t>allele lengths</w:t>
-      </w:r>
-      <w:r>
-        <w:rPr>
-          <w:rFonts w:eastAsia="Liberation Serif" w:cs="Liberation Serif" w:ascii="Liberation Serif" w:hAnsi="Liberation Serif"/>
-          <w:i/>
-          <w:iCs/>
+      <w:commentRangeStart w:id="3"/>
+      <w:r>
+        <w:rPr>
+          <w:rFonts w:eastAsia="Liberation Serif" w:cs="Liberation Serif" w:ascii="Liberation Serif" w:hAnsi="Liberation Serif"/>
+          <w:i/>
+          <w:iCs/>
+          <w:color w:val="000000"/>
+          <w:sz w:val="24"/>
+          <w:szCs w:val="24"/>
+        </w:rPr>
+        <w:t>References</w:t>
+      </w:r>
+      <w:r>
+        <w:rPr>
+          <w:rFonts w:eastAsia="Liberation Serif" w:cs="Liberation Serif" w:ascii="Liberation Serif" w:hAnsi="Liberation Serif"/>
           <w:color w:val="000000"/>
           <w:sz w:val="24"/>
           <w:szCs w:val="24"/>
         </w:rPr>
         <w:t xml:space="preserve"> </w:t>
       </w:r>
-      <w:r>
-        <w:rPr>
-          <w:rFonts w:eastAsia="Liberation Serif" w:cs="Liberation Serif" w:ascii="Liberation Serif" w:hAnsi="Liberation Serif"/>
-          <w:color w:val="000000"/>
-          <w:sz w:val="24"/>
-          <w:szCs w:val="24"/>
-        </w:rPr>
-        <w:t xml:space="preserve">due to its status as source population and high levels of gene flow with the mainland.delete] Change point posteriors range from ~200 years ago to ~4000 years ago. (B) Relationship with dispersal index (DI). The highest DI corresponds to Tasmania followed by Aotearoa New Zealand and Chatham Islands. Norfolk Island is among the young populations with no outgoing gene flow but long mean </w:t>
-      </w:r>
-      <w:r>
-        <w:rPr>
-          <w:rFonts w:eastAsia="Liberation Serif" w:cs="Liberation Serif" w:ascii="Liberation Serif" w:hAnsi="Liberation Serif"/>
-          <w:i/>
-          <w:iCs/>
-          <w:color w:val="000000"/>
-          <w:sz w:val="24"/>
-          <w:szCs w:val="24"/>
-        </w:rPr>
-        <w:t xml:space="preserve">CREB1 </w:t>
-      </w:r>
-      <w:r>
-        <w:rPr>
-          <w:rFonts w:eastAsia="Liberation Serif" w:cs="Liberation Serif" w:ascii="Liberation Serif" w:hAnsi="Liberation Serif"/>
-          <w:color w:val="000000"/>
-          <w:sz w:val="24"/>
-          <w:szCs w:val="24"/>
-        </w:rPr>
-        <w:t>length. The change point posterior is centred between the DI values for Chatham Islands and Efate.</w:t>
-      </w:r>
-    </w:p>
-    <w:p>
-      <w:pPr>
-        <w:pStyle w:val="LOnormal1"/>
-        <w:spacing w:lineRule="auto" w:line="480" w:before="240" w:after="0"/>
-        <w:jc w:val="both"/>
-        <w:rPr>
-          <w:sz w:val="24"/>
-          <w:szCs w:val="24"/>
-        </w:rPr>
-      </w:pPr>
-      <w:commentRangeStart w:id="21"/>
-      <w:r>
-        <w:rPr>
-          <w:rFonts w:eastAsia="Liberation Serif" w:cs="Liberation Serif" w:ascii="Liberation Serif" w:hAnsi="Liberation Serif"/>
-          <w:i/>
-          <w:iCs/>
-          <w:color w:val="000000"/>
-          <w:sz w:val="24"/>
-          <w:szCs w:val="24"/>
-        </w:rPr>
-        <w:t>References</w:t>
-      </w:r>
-      <w:r>
-        <w:rPr>
-          <w:rFonts w:eastAsia="Liberation Serif" w:cs="Liberation Serif" w:ascii="Liberation Serif" w:hAnsi="Liberation Serif"/>
-          <w:color w:val="000000"/>
-          <w:sz w:val="24"/>
-          <w:szCs w:val="24"/>
-        </w:rPr>
-        <w:t xml:space="preserve"> </w:t>
-      </w:r>
-      <w:commentRangeEnd w:id="21"/>
-      <w:r>
-        <w:commentReference w:id="21"/>
+      <w:commentRangeEnd w:id="3"/>
+      <w:r>
+        <w:commentReference w:id="3"/>
       </w:r>
       <w:r>
         <w:rPr>
@@ -10342,7 +9528,7 @@
           <w:sz w:val="24"/>
           <w:szCs w:val="24"/>
         </w:rPr>
-        <w:t>The Birds of Northern Melanesia: Speciation, Ecology, and Biogeography</w:t>
+        <w:t>The Birds of Northern Southern Melanesia: Speciation, Ecology, and Biogeography</w:t>
       </w:r>
       <w:r>
         <w:rPr>
@@ -12185,7 +11371,7 @@
 
 <file path=word/comments.xml><?xml version="1.0" encoding="utf-8"?>
 <w:comments xmlns:o="urn:schemas-microsoft-com:office:office" xmlns:r="http://schemas.openxmlformats.org/officeDocument/2006/relationships" xmlns:v="urn:schemas-microsoft-com:vml" xmlns:w="http://schemas.openxmlformats.org/wordprocessingml/2006/main" xmlns:w10="urn:schemas-microsoft-com:office:word" xmlns:wp="http://schemas.openxmlformats.org/drawingml/2006/wordprocessingDrawing" xmlns:wps="http://schemas.microsoft.com/office/word/2010/wordprocessingShape" xmlns:wpg="http://schemas.microsoft.com/office/word/2010/wordprocessingGroup" xmlns:mc="http://schemas.openxmlformats.org/markup-compatibility/2006" xmlns:wp14="http://schemas.microsoft.com/office/word/2010/wordprocessingDrawing" xmlns:w14="http://schemas.microsoft.com/office/word/2010/wordml" mc:Ignorable="w14 wp14">
-  <w:comment w:id="0" w:author="Ashley Sendell-Price" w:date="2021-09-07T11:34:00Z" w:initials="AS">
+  <w:comment w:id="0" w:author="Sonya Clegg" w:date="2021-11-09T14:21:00Z" w:initials="SMC">
     <w:p>
       <w:r>
         <w:rPr>
@@ -12194,24 +11380,22 @@
           <w:szCs w:val="24"/>
           <w:lang w:val="en-US" w:eastAsia="en-US" w:bidi="en-US"/>
         </w:rPr>
-        <w:t>Add table legends to supplementary table file</w:t>
+        <w:t>As I write this, I realise that we could argue that selection driven morphological change occurs faster than CREB1 (and hence behavioural change).</w:t>
+      </w:r>
+    </w:p>
+    <w:p>
+      <w:r>
+        <w:rPr>
+          <w:rFonts w:ascii="Liberation Serif" w:hAnsi="Liberation Serif" w:eastAsia="DejaVu Sans" w:cs="DejaVu Sans"/>
+          <w:sz w:val="24"/>
+          <w:szCs w:val="24"/>
+          <w:lang w:val="en-US" w:eastAsia="en-US" w:bidi="en-US"/>
+        </w:rPr>
+        <w:t>Can we discuss the end of this paragraph?</w:t>
       </w:r>
     </w:p>
   </w:comment>
-  <w:comment w:id="1" w:author="Sonya Clegg" w:date="2021-11-04T16:54:00Z" w:initials="SMC">
-    <w:p>
-      <w:r>
-        <w:rPr>
-          <w:rFonts w:ascii="Liberation Serif" w:hAnsi="Liberation Serif" w:eastAsia="DejaVu Sans" w:cs="DejaVu Sans"/>
-          <w:sz w:val="24"/>
-          <w:szCs w:val="24"/>
-          <w:lang w:val="en-US" w:eastAsia="en-US" w:bidi="en-US"/>
-        </w:rPr>
-        <w:t>Is this used rather than burn-in (which has been used before)?</w:t>
-      </w:r>
-    </w:p>
-  </w:comment>
-  <w:comment w:id="2" w:author="Reviewer " w:date="2022-08-25T14:01:59Z" w:initials="R">
+  <w:comment w:id="1" w:author="Reviewer " w:date="2022-10-06T15:01:27Z" w:initials="R">
     <w:p>
       <w:r>
         <w:rPr>
@@ -12241,7 +11425,7 @@
           <w:em w:val="none"/>
           <w:lang w:val="en-GB" w:bidi="hi-IN" w:eastAsia="zh-CN"/>
         </w:rPr>
-        <w:t>Reply to Sonya Clegg (04/11/2021, 16:54): "..."</w:t>
+        <w:t>Reply to Sonya Clegg (09/11/2021, 14:21): "..."</w:t>
       </w:r>
     </w:p>
     <w:p>
@@ -12252,109 +11436,15 @@
           <w:szCs w:val="24"/>
           <w:lang w:val="en-GB" w:eastAsia="zh-CN" w:bidi="hi-IN"/>
         </w:rPr>
-        <w:t>It’s the equivalent to burn-in for brms</w:t>
+        <w:t>But CREB1 has already changed by 4000 years ago in the Heron pop</w:t>
       </w:r>
     </w:p>
   </w:comment>
-  <w:comment w:id="3" w:author="Ashley Sendell-Price" w:date="2021-09-05T15:21:00Z" w:initials="AS">
-    <w:p>
-      <w:r>
-        <w:rPr>
-          <w:rFonts w:ascii="Liberation Serif" w:hAnsi="Liberation Serif" w:eastAsia="DejaVu Sans" w:cs="DejaVu Sans"/>
-          <w:sz w:val="24"/>
-          <w:szCs w:val="24"/>
-          <w:lang w:val="en-US" w:eastAsia="en-US" w:bidi="en-US"/>
-        </w:rPr>
-        <w:t>Split into figure 2A and figure 2B</w:t>
-      </w:r>
-    </w:p>
-  </w:comment>
-  <w:comment w:id="4" w:author="Ashley Sendell-Price" w:date="2021-09-07T11:30:00Z" w:initials="AS">
-    <w:p>
-      <w:r>
-        <w:rPr>
-          <w:rFonts w:ascii="Liberation Serif" w:hAnsi="Liberation Serif" w:eastAsia="DejaVu Sans" w:cs="DejaVu Sans"/>
-          <w:sz w:val="24"/>
-          <w:szCs w:val="24"/>
-          <w:lang w:val="en-US" w:eastAsia="en-US" w:bidi="en-US"/>
-        </w:rPr>
-        <w:t>Add axis titles</w:t>
-      </w:r>
-    </w:p>
-  </w:comment>
-  <w:comment w:id="5" w:author="Sonya Clegg" w:date="2021-11-09T14:21:00Z" w:initials="SMC">
-    <w:p>
-      <w:r>
-        <w:rPr>
-          <w:rFonts w:ascii="Liberation Serif" w:hAnsi="Liberation Serif" w:eastAsia="DejaVu Sans" w:cs="DejaVu Sans"/>
-          <w:sz w:val="24"/>
-          <w:szCs w:val="24"/>
-          <w:lang w:val="en-US" w:eastAsia="en-US" w:bidi="en-US"/>
-        </w:rPr>
-        <w:t>As I write this, I realise that we could argue that selection driven morphological change occurs faster than CREB1 (and hence behavioural change).</w:t>
-      </w:r>
-    </w:p>
-    <w:p>
-      <w:r>
-        <w:rPr>
-          <w:rFonts w:ascii="Liberation Serif" w:hAnsi="Liberation Serif" w:eastAsia="DejaVu Sans" w:cs="DejaVu Sans"/>
-          <w:sz w:val="24"/>
-          <w:szCs w:val="24"/>
-          <w:lang w:val="en-US" w:eastAsia="en-US" w:bidi="en-US"/>
-        </w:rPr>
-        <w:t>Can we discuss the end of this paragraph?</w:t>
-      </w:r>
-    </w:p>
-  </w:comment>
-  <w:comment w:id="6" w:author="Reviewer " w:date="2022-10-06T15:01:27Z" w:initials="R">
-    <w:p>
-      <w:r>
-        <w:rPr>
-          <w:rFonts w:eastAsia="Arial" w:cs="Arial" w:ascii="Arial" w:hAnsi="Arial"/>
-          <w:b w:val="false"/>
-          <w:bCs w:val="false"/>
-          <w:i/>
-          <w:iCs w:val="false"/>
-          <w:caps w:val="false"/>
-          <w:smallCaps w:val="false"/>
-          <w:strike w:val="false"/>
-          <w:dstrike w:val="false"/>
-          <w:outline w:val="false"/>
-          <w:shadow w:val="false"/>
-          <w:emboss w:val="false"/>
-          <w:imprint w:val="false"/>
-          <w:color w:val="auto"/>
-          <w:spacing w:val="0"/>
-          <w:w w:val="100"/>
-          <w:kern w:val="0"/>
-          <w:position w:val="0"/>
-          <w:sz w:val="16"/>
-          <w:szCs w:val="22"/>
-          <w:u w:val="none"/>
-          <w:vertAlign w:val="baseline"/>
-          <w:em w:val="none"/>
-          <w:lang w:bidi="hi-IN" w:eastAsia="zh-CN" w:val="en-GB"/>
-        </w:rPr>
-        <w:t>Reply to Sonya Clegg (09/11/2021, 14:21): "..."</w:t>
-      </w:r>
-    </w:p>
-    <w:p>
-      <w:r>
-        <w:rPr>
-          <w:rFonts w:ascii="Liberation Serif" w:hAnsi="Liberation Serif" w:eastAsia="DejaVu Sans" w:cs="DejaVu Sans"/>
-          <w:sz w:val="20"/>
-          <w:szCs w:val="24"/>
-          <w:lang w:val="en-GB" w:eastAsia="zh-CN" w:bidi="hi-IN"/>
-        </w:rPr>
-        <w:t>But CREB1 has already changed by 4000 years ago in the Heron pop</w:t>
-      </w:r>
-    </w:p>
-  </w:comment>
-  <w:comment w:id="7" w:author="Reviewer " w:date="2022-10-06T17:49:21Z" w:initials="R">
-    <w:p>
-      <w:r>
-        <w:rPr>
-          <w:rFonts w:eastAsia="Arial" w:cs="Arial" w:ascii="Arial" w:hAnsi="Arial"/>
+  <w:comment w:id="2" w:author="Reviewer " w:date="2022-10-06T17:49:21Z" w:initials="R">
+    <w:p>
+      <w:r>
+        <w:rPr>
+          <w:rFonts w:cs="Arial" w:ascii="Arial" w:hAnsi="Arial" w:eastAsia="Arial"/>
           <w:b w:val="false"/>
           <w:bCs w:val="false"/>
           <w:i w:val="false"/>
@@ -12373,241 +11463,18 @@
           <w:kern w:val="0"/>
           <w:position w:val="0"/>
           <w:sz w:val="20"/>
+          <w:sz w:val="20"/>
           <w:szCs w:val="22"/>
           <w:u w:val="none"/>
           <w:vertAlign w:val="baseline"/>
           <w:em w:val="none"/>
-          <w:lang w:bidi="hi-IN" w:eastAsia="zh-CN" w:val="en-GB"/>
+          <w:lang w:val="en-GB" w:bidi="hi-IN" w:eastAsia="zh-CN"/>
         </w:rPr>
         <w:t>Hint of DRD4 standing variation in Tasmania to shift towards sedentariness</w:t>
       </w:r>
     </w:p>
   </w:comment>
-  <w:comment w:id="8" w:author="Sonya Clegg" w:date="2021-11-10T13:56:00Z" w:initials="SMC">
-    <w:p>
-      <w:r>
-        <w:rPr>
-          <w:rFonts w:ascii="Liberation Serif" w:hAnsi="Liberation Serif" w:eastAsia="DejaVu Sans" w:cs="DejaVu Sans"/>
-          <w:sz w:val="24"/>
-          <w:szCs w:val="24"/>
-          <w:lang w:val="en-US" w:eastAsia="en-US" w:bidi="en-US"/>
-        </w:rPr>
-        <w:t>You don’t have to write down every single result. Just pull out the main ones.</w:t>
-      </w:r>
-    </w:p>
-  </w:comment>
-  <w:comment w:id="9" w:author="Sonya Clegg" w:date="2021-11-10T13:57:00Z" w:initials="SMC">
-    <w:p>
-      <w:r>
-        <w:rPr>
-          <w:rFonts w:ascii="Liberation Serif" w:hAnsi="Liberation Serif" w:eastAsia="DejaVu Sans" w:cs="DejaVu Sans"/>
-          <w:sz w:val="24"/>
-          <w:szCs w:val="24"/>
-          <w:lang w:val="en-US" w:eastAsia="en-US" w:bidi="en-US"/>
-        </w:rPr>
-        <w:t>This is kind of restating results. I think this whole paragraph could be more succinctly written, capturing the flavour of the main results</w:t>
-      </w:r>
-    </w:p>
-  </w:comment>
-  <w:comment w:id="10" w:author="Sonya Clegg" w:date="2021-11-04T17:03:00Z" w:initials="SMC">
-    <w:p>
-      <w:r>
-        <w:rPr>
-          <w:rFonts w:ascii="Liberation Serif" w:hAnsi="Liberation Serif" w:eastAsia="DejaVu Sans" w:cs="DejaVu Sans"/>
-          <w:sz w:val="24"/>
-          <w:szCs w:val="24"/>
-          <w:lang w:val="en-US" w:eastAsia="en-US" w:bidi="en-US"/>
-        </w:rPr>
-        <w:t xml:space="preserve">Needs to be understood in a stand-alone way, and given it is the first figure, the populations should be listed here. </w:t>
-      </w:r>
-    </w:p>
-    <w:p>
-      <w:r>
-        <w:rPr>
-          <w:rFonts w:ascii="Liberation Serif" w:hAnsi="Liberation Serif" w:eastAsia="DejaVu Sans" w:cs="DejaVu Sans"/>
-          <w:sz w:val="24"/>
-          <w:szCs w:val="24"/>
-          <w:lang w:val="en-US" w:eastAsia="en-US" w:bidi="en-US"/>
-        </w:rPr>
-        <w:t>The circles are a bit too big for the size of the islands – can you reduce?</w:t>
-      </w:r>
-    </w:p>
-    <w:p>
-      <w:r>
-        <w:rPr>
-          <w:rFonts w:ascii="Liberation Serif" w:hAnsi="Liberation Serif" w:eastAsia="DejaVu Sans" w:cs="DejaVu Sans"/>
-          <w:sz w:val="24"/>
-          <w:szCs w:val="24"/>
-          <w:lang w:val="en-US" w:eastAsia="en-US" w:bidi="en-US"/>
-        </w:rPr>
-        <w:t>If both north and south province grand terre samples were included, need two dots approximating sample locations</w:t>
-      </w:r>
-    </w:p>
-  </w:comment>
-  <w:comment w:id="11" w:author="Sonya Clegg" w:date="2021-11-08T13:19:00Z" w:initials="SMC">
-    <w:p>
-      <w:r>
-        <w:rPr>
-          <w:rFonts w:ascii="Liberation Serif" w:hAnsi="Liberation Serif" w:eastAsia="DejaVu Sans" w:cs="DejaVu Sans"/>
-          <w:sz w:val="24"/>
-          <w:szCs w:val="24"/>
-          <w:lang w:val="en-US" w:eastAsia="en-US" w:bidi="en-US"/>
-        </w:rPr>
-        <w:t>Can you order the populations in a more geographically intuitive way (and keep this consistent through all figs and tables as much as possible)</w:t>
-      </w:r>
-    </w:p>
-  </w:comment>
-  <w:comment w:id="12" w:author="Sonya Clegg" w:date="2021-11-08T13:32:00Z" w:initials="SMC">
-    <w:p>
-      <w:r>
-        <w:rPr>
-          <w:rFonts w:ascii="Liberation Serif" w:hAnsi="Liberation Serif" w:eastAsia="DejaVu Sans" w:cs="DejaVu Sans"/>
-          <w:sz w:val="24"/>
-          <w:szCs w:val="24"/>
-          <w:lang w:val="en-US" w:eastAsia="en-US" w:bidi="en-US"/>
-        </w:rPr>
-        <w:t>Ash - I don’t necessarily think this is an A) and B) figure</w:t>
-      </w:r>
-    </w:p>
-    <w:p>
-      <w:r>
-        <w:rPr>
-          <w:rFonts w:ascii="Liberation Serif" w:hAnsi="Liberation Serif" w:eastAsia="DejaVu Sans" w:cs="DejaVu Sans"/>
-          <w:sz w:val="24"/>
-          <w:szCs w:val="24"/>
-          <w:lang w:val="en-US" w:eastAsia="en-US" w:bidi="en-US"/>
-        </w:rPr>
-        <w:t>But does need a label on the x axis under the admixture plots</w:t>
-      </w:r>
-    </w:p>
-  </w:comment>
-  <w:comment w:id="13" w:author="Ashley Sendell-Price" w:date="2021-09-07T11:19:00Z" w:initials="AS">
-    <w:p>
-      <w:r>
-        <w:rPr>
-          <w:rFonts w:ascii="Liberation Serif" w:hAnsi="Liberation Serif" w:eastAsia="DejaVu Sans" w:cs="DejaVu Sans"/>
-          <w:sz w:val="24"/>
-          <w:szCs w:val="24"/>
-          <w:lang w:val="en-US" w:eastAsia="en-US" w:bidi="en-US"/>
-        </w:rPr>
-        <w:t>Add A B C D</w:t>
-      </w:r>
-    </w:p>
-  </w:comment>
-  <w:comment w:id="14" w:author="Sonya Clegg" w:date="2021-11-08T13:50:00Z" w:initials="SMC">
-    <w:p>
-      <w:r>
-        <w:rPr>
-          <w:rFonts w:ascii="Liberation Serif" w:hAnsi="Liberation Serif" w:eastAsia="DejaVu Sans" w:cs="DejaVu Sans"/>
-          <w:sz w:val="24"/>
-          <w:szCs w:val="24"/>
-          <w:lang w:val="en-US" w:eastAsia="en-US" w:bidi="en-US"/>
-        </w:rPr>
-        <w:t>Ie what are the error bars</w:t>
-      </w:r>
-    </w:p>
-  </w:comment>
-  <w:comment w:id="15" w:author="Sonya Clegg" w:date="2021-11-04T17:59:00Z" w:initials="SMC">
-    <w:p>
-      <w:r>
-        <w:rPr>
-          <w:rFonts w:ascii="Liberation Serif" w:hAnsi="Liberation Serif" w:eastAsia="DejaVu Sans" w:cs="DejaVu Sans"/>
-          <w:sz w:val="24"/>
-          <w:szCs w:val="24"/>
-          <w:lang w:val="en-US" w:eastAsia="en-US" w:bidi="en-US"/>
-        </w:rPr>
-        <w:t>Because this is already shown in Fig 2, I suspect a reviewer would say it is redundant, so you could make this a 3 part figure</w:t>
-      </w:r>
-    </w:p>
-  </w:comment>
-  <w:comment w:id="16" w:author="Sonya Clegg" w:date="2021-11-08T13:50:00Z" w:initials="SMC">
-    <w:p>
-      <w:r>
-        <w:rPr>
-          <w:rFonts w:ascii="Liberation Serif" w:hAnsi="Liberation Serif" w:eastAsia="DejaVu Sans" w:cs="DejaVu Sans"/>
-          <w:sz w:val="24"/>
-          <w:szCs w:val="24"/>
-          <w:lang w:val="en-US" w:eastAsia="en-US" w:bidi="en-US"/>
-        </w:rPr>
-        <w:t>And what are the small shadow dots representing?</w:t>
-      </w:r>
-    </w:p>
-    <w:p>
-      <w:r>
-        <w:rPr>
-          <w:rFonts w:ascii="Liberation Serif" w:hAnsi="Liberation Serif" w:eastAsia="DejaVu Sans" w:cs="DejaVu Sans"/>
-          <w:sz w:val="24"/>
-          <w:szCs w:val="24"/>
-          <w:lang w:val="en-US" w:eastAsia="en-US" w:bidi="en-US"/>
-        </w:rPr>
-        <w:t>And say why error bars are not on all dots – ie dots larger than error?</w:t>
-      </w:r>
-    </w:p>
-    <w:p>
-      <w:r>
-        <w:rPr>
-          <w:rFonts w:ascii="Liberation Serif" w:hAnsi="Liberation Serif" w:eastAsia="DejaVu Sans" w:cs="DejaVu Sans"/>
-          <w:sz w:val="24"/>
-          <w:szCs w:val="24"/>
-          <w:lang w:val="en-US" w:eastAsia="en-US" w:bidi="en-US"/>
-        </w:rPr>
-        <w:t>Problem is that some are monomorphic, but others have very small error bars – would be good to tell the difference.</w:t>
-      </w:r>
-    </w:p>
-  </w:comment>
-  <w:comment w:id="17" w:author="Sonya Clegg" w:date="2021-11-08T13:54:00Z" w:initials="SMC">
-    <w:p>
-      <w:r>
-        <w:rPr>
-          <w:rFonts w:ascii="Liberation Serif" w:hAnsi="Liberation Serif" w:eastAsia="DejaVu Sans" w:cs="DejaVu Sans"/>
-          <w:sz w:val="24"/>
-          <w:szCs w:val="24"/>
-          <w:lang w:val="en-US" w:eastAsia="en-US" w:bidi="en-US"/>
-        </w:rPr>
-        <w:t xml:space="preserve">This shows more than the mean – what are the coloured dots? Individual allele sizes? Change label on y axis too. </w:t>
-      </w:r>
-    </w:p>
-  </w:comment>
-  <w:comment w:id="18" w:author="Sonya Clegg" w:date="2021-11-08T13:55:00Z" w:initials="SMC">
-    <w:p>
-      <w:r>
-        <w:rPr>
-          <w:rFonts w:ascii="Liberation Serif" w:hAnsi="Liberation Serif" w:eastAsia="DejaVu Sans" w:cs="DejaVu Sans"/>
-          <w:sz w:val="24"/>
-          <w:szCs w:val="24"/>
-          <w:lang w:val="en-US" w:eastAsia="en-US" w:bidi="en-US"/>
-        </w:rPr>
-        <w:t>From all the sites?</w:t>
-      </w:r>
-    </w:p>
-  </w:comment>
-  <w:comment w:id="19" w:author="Sonya Clegg" w:date="2021-11-08T15:32:00Z" w:initials="SMC">
-    <w:p>
-      <w:r>
-        <w:rPr>
-          <w:rFonts w:ascii="Liberation Serif" w:hAnsi="Liberation Serif" w:eastAsia="DejaVu Sans" w:cs="DejaVu Sans"/>
-          <w:sz w:val="24"/>
-          <w:szCs w:val="24"/>
-          <w:lang w:val="en-US" w:eastAsia="en-US" w:bidi="en-US"/>
-        </w:rPr>
-        <w:t>What are the two blue circles that are at the very young end for age? There shouldn’t be any there.</w:t>
-      </w:r>
-    </w:p>
-  </w:comment>
-  <w:comment w:id="20" w:author="Sonya Clegg" w:date="2021-11-08T15:25:00Z" w:initials="SMC">
-    <w:p>
-      <w:r>
-        <w:rPr>
-          <w:rFonts w:ascii="Liberation Serif" w:hAnsi="Liberation Serif" w:eastAsia="DejaVu Sans" w:cs="DejaVu Sans"/>
-          <w:sz w:val="24"/>
-          <w:szCs w:val="24"/>
-          <w:lang w:val="en-US" w:eastAsia="en-US" w:bidi="en-US"/>
-        </w:rPr>
-        <w:t>But there are multipl blue lines</w:t>
-      </w:r>
-    </w:p>
-  </w:comment>
-  <w:comment w:id="21" w:author="Sonya Clegg" w:date="2021-11-04T17:00:00Z" w:initials="SMC">
+  <w:comment w:id="3" w:author="Sonya Clegg" w:date="2021-11-04T17:00:00Z" w:initials="SMC">
     <w:p>
       <w:r>
         <w:rPr>
